--- a/hw4/newVer/sol/E/StrategyOptimazation.docx
+++ b/hw4/newVer/sol/E/StrategyOptimazation.docx
@@ -623,7 +623,6 @@
       <w:pPr>
         <w:pStyle w:val="ListParagraph"/>
         <w:rPr>
-          <w:rFonts w:hint="cs"/>
           <w:rtl/>
         </w:rPr>
       </w:pPr>
@@ -719,7 +718,6 @@
       <w:pPr>
         <w:pStyle w:val="ListParagraph"/>
         <w:rPr>
-          <w:rFonts w:hint="cs"/>
           <w:rtl/>
         </w:rPr>
       </w:pPr>
@@ -752,9 +750,6 @@
           <w:ilvl w:val="0"/>
           <w:numId w:val="1"/>
         </w:numPr>
-        <w:rPr>
-          <w:rFonts w:hint="cs"/>
-        </w:rPr>
       </w:pPr>
       <w:r>
         <w:rPr>
@@ -791,9 +786,6 @@
           <w:ilvl w:val="0"/>
           <w:numId w:val="1"/>
         </w:numPr>
-        <w:rPr>
-          <w:rFonts w:hint="cs"/>
-        </w:rPr>
       </w:pPr>
       <w:r>
         <w:rPr>
@@ -850,7 +842,6 @@
       <w:pPr>
         <w:pStyle w:val="ListParagraph"/>
         <w:rPr>
-          <w:rFonts w:hint="cs"/>
           <w:rtl/>
         </w:rPr>
       </w:pPr>
@@ -858,7 +849,6 @@
     <w:p>
       <w:pPr>
         <w:rPr>
-          <w:rFonts w:hint="cs"/>
           <w:rtl/>
         </w:rPr>
       </w:pPr>
@@ -1798,21 +1788,7 @@
                 <w:rFonts w:asciiTheme="minorBidi" w:hAnsiTheme="minorBidi"/>
                 <w:color w:val="46FF21"/>
               </w:rPr>
-              <w:t>13</w:t>
-            </w:r>
-            <w:r>
-              <w:rPr>
-                <w:rFonts w:asciiTheme="minorBidi" w:hAnsiTheme="minorBidi"/>
-                <w:color w:val="46FF21"/>
-              </w:rPr>
-              <w:t>.08</w:t>
-            </w:r>
-            <w:r>
-              <w:rPr>
-                <w:rFonts w:asciiTheme="minorBidi" w:hAnsiTheme="minorBidi"/>
-                <w:color w:val="46FF21"/>
-              </w:rPr>
-              <w:t>%</w:t>
+              <w:t>13.08%</w:t>
             </w:r>
           </w:p>
         </w:tc>
@@ -1933,14 +1909,7 @@
                 <w:rFonts w:asciiTheme="minorBidi" w:hAnsiTheme="minorBidi"/>
                 <w:color w:val="46FF21"/>
               </w:rPr>
-              <w:t>7930</w:t>
-            </w:r>
-            <w:r>
-              <w:rPr>
-                <w:rFonts w:asciiTheme="minorBidi" w:hAnsiTheme="minorBidi"/>
-                <w:color w:val="46FF21"/>
-              </w:rPr>
-              <w:t>$</w:t>
+              <w:t>7930$</w:t>
             </w:r>
           </w:p>
         </w:tc>
@@ -2008,6 +1977,1187 @@
           <w:rtl/>
         </w:rPr>
         <w:t>הנתונים.</w:t>
+      </w:r>
+    </w:p>
+    <w:p>
+      <w:pPr>
+        <w:rPr>
+          <w:rtl/>
+        </w:rPr>
+      </w:pPr>
+      <w:r>
+        <w:rPr>
+          <w:rFonts w:hint="cs"/>
+          <w:rtl/>
+        </w:rPr>
+        <w:t xml:space="preserve">ריצה על </w:t>
+      </w:r>
+      <w:r>
+        <w:t xml:space="preserve">spy </w:t>
+      </w:r>
+      <w:r>
+        <w:rPr>
+          <w:rFonts w:hint="cs"/>
+          <w:rtl/>
+        </w:rPr>
+        <w:t xml:space="preserve"> </w:t>
+      </w:r>
+      <w:r>
+        <w:rPr>
+          <w:rFonts w:hint="cs"/>
+          <w:rtl/>
+        </w:rPr>
+        <w:t xml:space="preserve">עשינו תחילה איפטום ללונג ושורט הולד ולסטופ לוס. לאחר מכן הוספנו את האופטימיזציות שלנו ואיפטנמנו רק אותן. התוצאות לדעתנו ממש מספקות (הדוח המלא של שתי ההרצות מופיע בקבוץ אקסל). </w:t>
+      </w:r>
+    </w:p>
+    <w:tbl>
+      <w:tblPr>
+        <w:tblStyle w:val="TableGrid"/>
+        <w:bidiVisual/>
+        <w:tblW w:w="0" w:type="auto"/>
+        <w:tblInd w:w="1004" w:type="dxa"/>
+        <w:tblLook w:val="04A0" w:firstRow="1" w:lastRow="0" w:firstColumn="1" w:lastColumn="0" w:noHBand="0" w:noVBand="1"/>
+      </w:tblPr>
+      <w:tblGrid>
+        <w:gridCol w:w="1376"/>
+        <w:gridCol w:w="1330"/>
+        <w:gridCol w:w="4111"/>
+      </w:tblGrid>
+      <w:tr>
+        <w:trPr>
+          <w:trHeight w:val="246"/>
+        </w:trPr>
+        <w:tc>
+          <w:tcPr>
+            <w:tcW w:w="1376" w:type="dxa"/>
+            <w:shd w:val="clear" w:color="auto" w:fill="8DB3E2" w:themeFill="text2" w:themeFillTint="66"/>
+          </w:tcPr>
+          <w:p>
+            <w:pPr>
+              <w:bidi w:val="0"/>
+            </w:pPr>
+            <w:r>
+              <w:t>After Optimization</w:t>
+            </w:r>
+          </w:p>
+        </w:tc>
+        <w:tc>
+          <w:tcPr>
+            <w:tcW w:w="1276" w:type="dxa"/>
+            <w:shd w:val="clear" w:color="auto" w:fill="8DB3E2" w:themeFill="text2" w:themeFillTint="66"/>
+          </w:tcPr>
+          <w:p>
+            <w:pPr>
+              <w:bidi w:val="0"/>
+            </w:pPr>
+            <w:r>
+              <w:t>With Only Stop Loss</w:t>
+            </w:r>
+          </w:p>
+        </w:tc>
+        <w:tc>
+          <w:tcPr>
+            <w:tcW w:w="4111" w:type="dxa"/>
+            <w:shd w:val="clear" w:color="auto" w:fill="8DB3E2" w:themeFill="text2" w:themeFillTint="66"/>
+          </w:tcPr>
+          <w:p>
+            <w:pPr>
+              <w:bidi w:val="0"/>
+            </w:pPr>
+            <w:r>
+              <w:t>Spy – long = 5 , short = 4, stop loss = 4.2</w:t>
+            </w:r>
+          </w:p>
+        </w:tc>
+      </w:tr>
+      <w:tr>
+        <w:trPr>
+          <w:trHeight w:val="246"/>
+        </w:trPr>
+        <w:tc>
+          <w:tcPr>
+            <w:tcW w:w="1376" w:type="dxa"/>
+          </w:tcPr>
+          <w:p>
+            <w:pPr>
+              <w:bidi w:val="0"/>
+              <w:rPr>
+                <w:rFonts w:asciiTheme="minorBidi" w:hAnsiTheme="minorBidi"/>
+                <w:color w:val="46FF21"/>
+                <w:rtl/>
+              </w:rPr>
+            </w:pPr>
+            <w:r>
+              <w:rPr>
+                <w:rFonts w:asciiTheme="minorBidi" w:hAnsiTheme="minorBidi"/>
+                <w:color w:val="46FF21"/>
+              </w:rPr>
+              <w:t>129300$</w:t>
+            </w:r>
+          </w:p>
+        </w:tc>
+        <w:tc>
+          <w:tcPr>
+            <w:tcW w:w="1276" w:type="dxa"/>
+          </w:tcPr>
+          <w:p>
+            <w:pPr>
+              <w:bidi w:val="0"/>
+              <w:spacing w:after="0" w:line="240" w:lineRule="auto"/>
+              <w:rPr>
+                <w:rFonts w:ascii="Calibri" w:eastAsia="Times New Roman" w:hAnsi="Calibri" w:cs="Calibri"/>
+                <w:color w:val="000000"/>
+                <w:rtl/>
+              </w:rPr>
+            </w:pPr>
+            <w:r>
+              <w:rPr>
+                <w:rFonts w:ascii="Calibri" w:hAnsi="Calibri" w:cs="Calibri"/>
+                <w:color w:val="000000"/>
+              </w:rPr>
+              <w:t>$105,880.00</w:t>
+            </w:r>
+          </w:p>
+        </w:tc>
+        <w:tc>
+          <w:tcPr>
+            <w:tcW w:w="4111" w:type="dxa"/>
+            <w:shd w:val="clear" w:color="auto" w:fill="8DB3E2" w:themeFill="text2" w:themeFillTint="66"/>
+          </w:tcPr>
+          <w:p>
+            <w:pPr>
+              <w:bidi w:val="0"/>
+              <w:rPr>
+                <w:rFonts w:ascii="Arial" w:hAnsi="Arial" w:cs="Arial"/>
+                <w:color w:val="000000"/>
+                <w:rtl/>
+              </w:rPr>
+            </w:pPr>
+            <w:r>
+              <w:t>Total</w:t>
+            </w:r>
+            <w:r>
+              <w:rPr>
+                <w:rFonts w:ascii="Arial" w:hAnsi="Arial" w:cs="Arial"/>
+                <w:color w:val="000000"/>
+              </w:rPr>
+              <w:t xml:space="preserve"> </w:t>
+            </w:r>
+            <w:r>
+              <w:t>Net</w:t>
+            </w:r>
+            <w:r>
+              <w:rPr>
+                <w:rFonts w:ascii="Arial" w:hAnsi="Arial" w:cs="Arial"/>
+                <w:color w:val="000000"/>
+              </w:rPr>
+              <w:t xml:space="preserve"> </w:t>
+            </w:r>
+            <w:r>
+              <w:t>Profit</w:t>
+            </w:r>
+          </w:p>
+        </w:tc>
+      </w:tr>
+      <w:tr>
+        <w:trPr>
+          <w:trHeight w:val="249"/>
+        </w:trPr>
+        <w:tc>
+          <w:tcPr>
+            <w:tcW w:w="1376" w:type="dxa"/>
+          </w:tcPr>
+          <w:p>
+            <w:pPr>
+              <w:bidi w:val="0"/>
+              <w:rPr>
+                <w:rFonts w:asciiTheme="minorBidi" w:hAnsiTheme="minorBidi"/>
+                <w:color w:val="46FF21"/>
+                <w:rtl/>
+              </w:rPr>
+            </w:pPr>
+            <w:r>
+              <w:rPr>
+                <w:rFonts w:asciiTheme="minorBidi" w:hAnsiTheme="minorBidi"/>
+                <w:color w:val="46FF21"/>
+                <w:rtl/>
+              </w:rPr>
+              <w:t>2.2</w:t>
+            </w:r>
+            <w:r>
+              <w:rPr>
+                <w:rFonts w:asciiTheme="minorBidi" w:hAnsiTheme="minorBidi"/>
+                <w:color w:val="46FF21"/>
+              </w:rPr>
+              <w:t>4</w:t>
+            </w:r>
+          </w:p>
+        </w:tc>
+        <w:tc>
+          <w:tcPr>
+            <w:tcW w:w="1276" w:type="dxa"/>
+          </w:tcPr>
+          <w:p>
+            <w:pPr>
+              <w:bidi w:val="0"/>
+              <w:rPr>
+                <w:rFonts w:asciiTheme="minorBidi" w:hAnsiTheme="minorBidi"/>
+                <w:rtl/>
+              </w:rPr>
+            </w:pPr>
+            <w:r>
+              <w:rPr>
+                <w:rFonts w:asciiTheme="minorBidi" w:hAnsiTheme="minorBidi"/>
+              </w:rPr>
+              <w:t>1.92</w:t>
+            </w:r>
+          </w:p>
+        </w:tc>
+        <w:tc>
+          <w:tcPr>
+            <w:tcW w:w="4111" w:type="dxa"/>
+            <w:shd w:val="clear" w:color="auto" w:fill="8DB3E2" w:themeFill="text2" w:themeFillTint="66"/>
+          </w:tcPr>
+          <w:p>
+            <w:pPr>
+              <w:bidi w:val="0"/>
+              <w:rPr>
+                <w:rFonts w:ascii="Arial" w:hAnsi="Arial" w:cs="Arial"/>
+                <w:color w:val="000000"/>
+                <w:rtl/>
+              </w:rPr>
+            </w:pPr>
+            <w:r>
+              <w:t>Profit</w:t>
+            </w:r>
+            <w:r>
+              <w:rPr>
+                <w:rFonts w:ascii="Arial" w:hAnsi="Arial" w:cs="Arial"/>
+                <w:color w:val="000000"/>
+              </w:rPr>
+              <w:t xml:space="preserve"> </w:t>
+            </w:r>
+            <w:r>
+              <w:t>Factor</w:t>
+            </w:r>
+          </w:p>
+        </w:tc>
+      </w:tr>
+      <w:tr>
+        <w:trPr>
+          <w:trHeight w:val="251"/>
+        </w:trPr>
+        <w:tc>
+          <w:tcPr>
+            <w:tcW w:w="1376" w:type="dxa"/>
+          </w:tcPr>
+          <w:p>
+            <w:pPr>
+              <w:bidi w:val="0"/>
+              <w:rPr>
+                <w:rFonts w:asciiTheme="minorBidi" w:hAnsiTheme="minorBidi"/>
+                <w:color w:val="46FF21"/>
+                <w:rtl/>
+              </w:rPr>
+            </w:pPr>
+            <w:r>
+              <w:rPr>
+                <w:rFonts w:asciiTheme="minorBidi" w:hAnsiTheme="minorBidi"/>
+                <w:color w:val="46FF21"/>
+                <w:rtl/>
+              </w:rPr>
+              <w:t>10</w:t>
+            </w:r>
+            <w:r>
+              <w:rPr>
+                <w:rFonts w:asciiTheme="minorBidi" w:hAnsiTheme="minorBidi"/>
+                <w:color w:val="46FF21"/>
+              </w:rPr>
+              <w:t>2</w:t>
+            </w:r>
+          </w:p>
+        </w:tc>
+        <w:tc>
+          <w:tcPr>
+            <w:tcW w:w="1276" w:type="dxa"/>
+          </w:tcPr>
+          <w:p>
+            <w:pPr>
+              <w:bidi w:val="0"/>
+              <w:rPr>
+                <w:rFonts w:asciiTheme="minorBidi" w:hAnsiTheme="minorBidi"/>
+                <w:rtl/>
+              </w:rPr>
+            </w:pPr>
+            <w:r>
+              <w:rPr>
+                <w:rFonts w:asciiTheme="minorBidi" w:hAnsiTheme="minorBidi"/>
+              </w:rPr>
+              <w:t>10</w:t>
+            </w:r>
+            <w:r>
+              <w:rPr>
+                <w:rFonts w:asciiTheme="minorBidi" w:hAnsiTheme="minorBidi"/>
+              </w:rPr>
+              <w:t>1</w:t>
+            </w:r>
+          </w:p>
+        </w:tc>
+        <w:tc>
+          <w:tcPr>
+            <w:tcW w:w="4111" w:type="dxa"/>
+            <w:shd w:val="clear" w:color="auto" w:fill="8DB3E2" w:themeFill="text2" w:themeFillTint="66"/>
+          </w:tcPr>
+          <w:p>
+            <w:pPr>
+              <w:bidi w:val="0"/>
+            </w:pPr>
+            <w:r>
+              <w:t>Total Number of Trades</w:t>
+            </w:r>
+          </w:p>
+        </w:tc>
+      </w:tr>
+      <w:tr>
+        <w:trPr>
+          <w:trHeight w:val="251"/>
+        </w:trPr>
+        <w:tc>
+          <w:tcPr>
+            <w:tcW w:w="1376" w:type="dxa"/>
+          </w:tcPr>
+          <w:p>
+            <w:pPr>
+              <w:bidi w:val="0"/>
+              <w:rPr>
+                <w:rFonts w:asciiTheme="minorBidi" w:hAnsiTheme="minorBidi"/>
+                <w:color w:val="46FF21"/>
+                <w:rtl/>
+              </w:rPr>
+            </w:pPr>
+            <w:r>
+              <w:rPr>
+                <w:rFonts w:asciiTheme="minorBidi" w:hAnsiTheme="minorBidi"/>
+                <w:color w:val="46FF21"/>
+                <w:rtl/>
+              </w:rPr>
+              <w:t>7</w:t>
+            </w:r>
+            <w:r>
+              <w:rPr>
+                <w:rFonts w:asciiTheme="minorBidi" w:hAnsiTheme="minorBidi"/>
+                <w:color w:val="46FF21"/>
+              </w:rPr>
+              <w:t>1</w:t>
+            </w:r>
+          </w:p>
+        </w:tc>
+        <w:tc>
+          <w:tcPr>
+            <w:tcW w:w="1276" w:type="dxa"/>
+          </w:tcPr>
+          <w:p>
+            <w:pPr>
+              <w:bidi w:val="0"/>
+              <w:rPr>
+                <w:rFonts w:asciiTheme="minorBidi" w:hAnsiTheme="minorBidi"/>
+                <w:rtl/>
+              </w:rPr>
+            </w:pPr>
+            <w:r>
+              <w:rPr>
+                <w:rFonts w:asciiTheme="minorBidi" w:hAnsiTheme="minorBidi"/>
+              </w:rPr>
+              <w:t>7</w:t>
+            </w:r>
+            <w:r>
+              <w:rPr>
+                <w:rFonts w:asciiTheme="minorBidi" w:hAnsiTheme="minorBidi"/>
+              </w:rPr>
+              <w:t>0</w:t>
+            </w:r>
+          </w:p>
+        </w:tc>
+        <w:tc>
+          <w:tcPr>
+            <w:tcW w:w="4111" w:type="dxa"/>
+            <w:shd w:val="clear" w:color="auto" w:fill="8DB3E2" w:themeFill="text2" w:themeFillTint="66"/>
+          </w:tcPr>
+          <w:p>
+            <w:pPr>
+              <w:bidi w:val="0"/>
+              <w:rPr>
+                <w:rtl/>
+              </w:rPr>
+            </w:pPr>
+            <w:r>
+              <w:t>Long Trades</w:t>
+            </w:r>
+          </w:p>
+        </w:tc>
+      </w:tr>
+      <w:tr>
+        <w:trPr>
+          <w:trHeight w:val="251"/>
+        </w:trPr>
+        <w:tc>
+          <w:tcPr>
+            <w:tcW w:w="1376" w:type="dxa"/>
+          </w:tcPr>
+          <w:p>
+            <w:pPr>
+              <w:bidi w:val="0"/>
+              <w:rPr>
+                <w:rFonts w:asciiTheme="minorBidi" w:hAnsiTheme="minorBidi"/>
+                <w:color w:val="46FF21"/>
+                <w:rtl/>
+              </w:rPr>
+            </w:pPr>
+            <w:r>
+              <w:rPr>
+                <w:rFonts w:asciiTheme="minorBidi" w:hAnsiTheme="minorBidi"/>
+              </w:rPr>
+              <w:t>31</w:t>
+            </w:r>
+          </w:p>
+        </w:tc>
+        <w:tc>
+          <w:tcPr>
+            <w:tcW w:w="1276" w:type="dxa"/>
+          </w:tcPr>
+          <w:p>
+            <w:pPr>
+              <w:bidi w:val="0"/>
+              <w:rPr>
+                <w:rFonts w:asciiTheme="minorBidi" w:hAnsiTheme="minorBidi"/>
+                <w:rtl/>
+              </w:rPr>
+            </w:pPr>
+            <w:r>
+              <w:rPr>
+                <w:rFonts w:asciiTheme="minorBidi" w:hAnsiTheme="minorBidi"/>
+              </w:rPr>
+              <w:t>31</w:t>
+            </w:r>
+          </w:p>
+        </w:tc>
+        <w:tc>
+          <w:tcPr>
+            <w:tcW w:w="4111" w:type="dxa"/>
+            <w:shd w:val="clear" w:color="auto" w:fill="8DB3E2" w:themeFill="text2" w:themeFillTint="66"/>
+          </w:tcPr>
+          <w:p>
+            <w:pPr>
+              <w:bidi w:val="0"/>
+              <w:rPr>
+                <w:rtl/>
+              </w:rPr>
+            </w:pPr>
+            <w:r>
+              <w:t>Short Trades</w:t>
+            </w:r>
+          </w:p>
+        </w:tc>
+      </w:tr>
+      <w:tr>
+        <w:trPr>
+          <w:trHeight w:val="263"/>
+        </w:trPr>
+        <w:tc>
+          <w:tcPr>
+            <w:tcW w:w="1376" w:type="dxa"/>
+          </w:tcPr>
+          <w:p>
+            <w:pPr>
+              <w:bidi w:val="0"/>
+              <w:rPr>
+                <w:rFonts w:asciiTheme="minorBidi" w:hAnsiTheme="minorBidi"/>
+                <w:color w:val="46FF21"/>
+                <w:rtl/>
+              </w:rPr>
+            </w:pPr>
+            <w:r>
+              <w:rPr>
+                <w:rFonts w:asciiTheme="minorBidi" w:hAnsiTheme="minorBidi"/>
+                <w:color w:val="46FF21"/>
+              </w:rPr>
+              <w:t>62.75</w:t>
+            </w:r>
+            <w:r>
+              <w:rPr>
+                <w:rFonts w:asciiTheme="minorBidi" w:hAnsiTheme="minorBidi"/>
+                <w:color w:val="46FF21"/>
+                <w:rtl/>
+              </w:rPr>
+              <w:t>%</w:t>
+            </w:r>
+          </w:p>
+        </w:tc>
+        <w:tc>
+          <w:tcPr>
+            <w:tcW w:w="1276" w:type="dxa"/>
+          </w:tcPr>
+          <w:p>
+            <w:pPr>
+              <w:bidi w:val="0"/>
+              <w:rPr>
+                <w:rFonts w:asciiTheme="minorBidi" w:hAnsiTheme="minorBidi"/>
+                <w:rtl/>
+              </w:rPr>
+            </w:pPr>
+            <w:r>
+              <w:rPr>
+                <w:rFonts w:asciiTheme="minorBidi" w:hAnsiTheme="minorBidi"/>
+              </w:rPr>
+              <w:t>60.4</w:t>
+            </w:r>
+            <w:r>
+              <w:rPr>
+                <w:rFonts w:asciiTheme="minorBidi" w:hAnsiTheme="minorBidi"/>
+              </w:rPr>
+              <w:t>%</w:t>
+            </w:r>
+          </w:p>
+        </w:tc>
+        <w:tc>
+          <w:tcPr>
+            <w:tcW w:w="4111" w:type="dxa"/>
+            <w:shd w:val="clear" w:color="auto" w:fill="8DB3E2" w:themeFill="text2" w:themeFillTint="66"/>
+          </w:tcPr>
+          <w:p>
+            <w:pPr>
+              <w:bidi w:val="0"/>
+            </w:pPr>
+            <w:r>
+              <w:t>Percent Profitable</w:t>
+            </w:r>
+          </w:p>
+        </w:tc>
+      </w:tr>
+      <w:tr>
+        <w:trPr>
+          <w:trHeight w:val="251"/>
+        </w:trPr>
+        <w:tc>
+          <w:tcPr>
+            <w:tcW w:w="1376" w:type="dxa"/>
+          </w:tcPr>
+          <w:p>
+            <w:pPr>
+              <w:bidi w:val="0"/>
+              <w:rPr>
+                <w:rFonts w:asciiTheme="minorBidi" w:hAnsiTheme="minorBidi"/>
+                <w:color w:val="46FF21"/>
+                <w:rtl/>
+              </w:rPr>
+            </w:pPr>
+            <w:r>
+              <w:rPr>
+                <w:rFonts w:asciiTheme="minorBidi" w:hAnsiTheme="minorBidi"/>
+                <w:color w:val="46FF21"/>
+                <w:rtl/>
+              </w:rPr>
+              <w:t>6</w:t>
+            </w:r>
+            <w:r>
+              <w:rPr>
+                <w:rFonts w:asciiTheme="minorBidi" w:hAnsiTheme="minorBidi"/>
+                <w:color w:val="46FF21"/>
+              </w:rPr>
+              <w:t>4</w:t>
+            </w:r>
+          </w:p>
+        </w:tc>
+        <w:tc>
+          <w:tcPr>
+            <w:tcW w:w="1276" w:type="dxa"/>
+          </w:tcPr>
+          <w:p>
+            <w:pPr>
+              <w:bidi w:val="0"/>
+              <w:rPr>
+                <w:rFonts w:asciiTheme="minorBidi" w:hAnsiTheme="minorBidi"/>
+                <w:rtl/>
+              </w:rPr>
+            </w:pPr>
+            <w:r>
+              <w:rPr>
+                <w:rFonts w:asciiTheme="minorBidi" w:hAnsiTheme="minorBidi"/>
+              </w:rPr>
+              <w:t>61</w:t>
+            </w:r>
+          </w:p>
+        </w:tc>
+        <w:tc>
+          <w:tcPr>
+            <w:tcW w:w="4111" w:type="dxa"/>
+            <w:shd w:val="clear" w:color="auto" w:fill="8DB3E2" w:themeFill="text2" w:themeFillTint="66"/>
+          </w:tcPr>
+          <w:p>
+            <w:pPr>
+              <w:bidi w:val="0"/>
+              <w:rPr>
+                <w:rFonts w:ascii="Arial" w:hAnsi="Arial" w:cs="Arial"/>
+                <w:color w:val="000000"/>
+              </w:rPr>
+            </w:pPr>
+            <w:r>
+              <w:t>Winning Trades</w:t>
+            </w:r>
+          </w:p>
+        </w:tc>
+      </w:tr>
+      <w:tr>
+        <w:trPr>
+          <w:trHeight w:val="251"/>
+        </w:trPr>
+        <w:tc>
+          <w:tcPr>
+            <w:tcW w:w="1376" w:type="dxa"/>
+          </w:tcPr>
+          <w:p>
+            <w:pPr>
+              <w:bidi w:val="0"/>
+              <w:rPr>
+                <w:rFonts w:asciiTheme="minorBidi" w:hAnsiTheme="minorBidi"/>
+                <w:color w:val="46FF21"/>
+                <w:rtl/>
+              </w:rPr>
+            </w:pPr>
+            <w:r>
+              <w:rPr>
+                <w:rFonts w:asciiTheme="minorBidi" w:hAnsiTheme="minorBidi"/>
+                <w:color w:val="46FF21"/>
+              </w:rPr>
+              <w:t>129.30%</w:t>
+            </w:r>
+          </w:p>
+        </w:tc>
+        <w:tc>
+          <w:tcPr>
+            <w:tcW w:w="1276" w:type="dxa"/>
+          </w:tcPr>
+          <w:p>
+            <w:pPr>
+              <w:bidi w:val="0"/>
+              <w:rPr>
+                <w:rFonts w:asciiTheme="minorBidi" w:hAnsiTheme="minorBidi"/>
+                <w:rtl/>
+              </w:rPr>
+            </w:pPr>
+            <w:r>
+              <w:rPr>
+                <w:rFonts w:asciiTheme="minorBidi" w:hAnsiTheme="minorBidi"/>
+              </w:rPr>
+              <w:t>105.88</w:t>
+            </w:r>
+          </w:p>
+        </w:tc>
+        <w:tc>
+          <w:tcPr>
+            <w:tcW w:w="4111" w:type="dxa"/>
+            <w:shd w:val="clear" w:color="auto" w:fill="8DB3E2" w:themeFill="text2" w:themeFillTint="66"/>
+          </w:tcPr>
+          <w:p>
+            <w:pPr>
+              <w:bidi w:val="0"/>
+              <w:rPr>
+                <w:rtl/>
+              </w:rPr>
+            </w:pPr>
+            <w:r>
+              <w:t>Return on Initial Capital</w:t>
+            </w:r>
+          </w:p>
+        </w:tc>
+      </w:tr>
+      <w:tr>
+        <w:trPr>
+          <w:trHeight w:val="251"/>
+        </w:trPr>
+        <w:tc>
+          <w:tcPr>
+            <w:tcW w:w="1376" w:type="dxa"/>
+          </w:tcPr>
+          <w:p>
+            <w:pPr>
+              <w:bidi w:val="0"/>
+              <w:rPr>
+                <w:rFonts w:asciiTheme="minorBidi" w:hAnsiTheme="minorBidi"/>
+                <w:color w:val="46FF21"/>
+                <w:rtl/>
+              </w:rPr>
+            </w:pPr>
+            <w:r>
+              <w:rPr>
+                <w:rFonts w:asciiTheme="minorBidi" w:hAnsiTheme="minorBidi"/>
+                <w:color w:val="46FF21"/>
+              </w:rPr>
+              <w:lastRenderedPageBreak/>
+              <w:t>8.65%</w:t>
+            </w:r>
+          </w:p>
+        </w:tc>
+        <w:tc>
+          <w:tcPr>
+            <w:tcW w:w="1276" w:type="dxa"/>
+          </w:tcPr>
+          <w:p>
+            <w:pPr>
+              <w:bidi w:val="0"/>
+              <w:rPr>
+                <w:rFonts w:asciiTheme="minorBidi" w:hAnsiTheme="minorBidi"/>
+                <w:rtl/>
+              </w:rPr>
+            </w:pPr>
+            <w:r>
+              <w:rPr>
+                <w:rFonts w:asciiTheme="minorBidi" w:hAnsiTheme="minorBidi"/>
+              </w:rPr>
+              <w:t>7.53%</w:t>
+            </w:r>
+          </w:p>
+        </w:tc>
+        <w:tc>
+          <w:tcPr>
+            <w:tcW w:w="4111" w:type="dxa"/>
+            <w:shd w:val="clear" w:color="auto" w:fill="8DB3E2" w:themeFill="text2" w:themeFillTint="66"/>
+          </w:tcPr>
+          <w:p>
+            <w:pPr>
+              <w:bidi w:val="0"/>
+              <w:rPr>
+                <w:rtl/>
+              </w:rPr>
+            </w:pPr>
+            <w:r>
+              <w:t>Annual Rate of Return</w:t>
+            </w:r>
+          </w:p>
+        </w:tc>
+      </w:tr>
+      <w:tr>
+        <w:trPr>
+          <w:trHeight w:val="263"/>
+        </w:trPr>
+        <w:tc>
+          <w:tcPr>
+            <w:tcW w:w="1376" w:type="dxa"/>
+          </w:tcPr>
+          <w:p>
+            <w:pPr>
+              <w:bidi w:val="0"/>
+              <w:rPr>
+                <w:rFonts w:asciiTheme="minorBidi" w:hAnsiTheme="minorBidi"/>
+                <w:color w:val="46FF21"/>
+                <w:rtl/>
+              </w:rPr>
+            </w:pPr>
+            <w:r>
+              <w:rPr>
+                <w:rFonts w:asciiTheme="minorBidi" w:hAnsiTheme="minorBidi"/>
+                <w:color w:val="46FF21"/>
+              </w:rPr>
+              <w:t>203.64</w:t>
+            </w:r>
+          </w:p>
+        </w:tc>
+        <w:tc>
+          <w:tcPr>
+            <w:tcW w:w="1276" w:type="dxa"/>
+          </w:tcPr>
+          <w:p>
+            <w:pPr>
+              <w:bidi w:val="0"/>
+              <w:rPr>
+                <w:rFonts w:asciiTheme="minorBidi" w:hAnsiTheme="minorBidi"/>
+                <w:rtl/>
+              </w:rPr>
+            </w:pPr>
+            <w:r>
+              <w:rPr>
+                <w:rFonts w:asciiTheme="minorBidi" w:hAnsiTheme="minorBidi"/>
+              </w:rPr>
+              <w:t>1</w:t>
+            </w:r>
+            <w:r>
+              <w:rPr>
+                <w:rFonts w:asciiTheme="minorBidi" w:hAnsiTheme="minorBidi"/>
+              </w:rPr>
+              <w:t>43.76</w:t>
+            </w:r>
+          </w:p>
+        </w:tc>
+        <w:tc>
+          <w:tcPr>
+            <w:tcW w:w="4111" w:type="dxa"/>
+            <w:shd w:val="clear" w:color="auto" w:fill="8DB3E2" w:themeFill="text2" w:themeFillTint="66"/>
+          </w:tcPr>
+          <w:p>
+            <w:pPr>
+              <w:bidi w:val="0"/>
+            </w:pPr>
+            <w:r>
+              <w:t>RINA Index</w:t>
+            </w:r>
+          </w:p>
+        </w:tc>
+      </w:tr>
+      <w:tr>
+        <w:trPr>
+          <w:trHeight w:val="251"/>
+        </w:trPr>
+        <w:tc>
+          <w:tcPr>
+            <w:tcW w:w="1376" w:type="dxa"/>
+          </w:tcPr>
+          <w:p>
+            <w:pPr>
+              <w:bidi w:val="0"/>
+              <w:rPr>
+                <w:rFonts w:asciiTheme="minorBidi" w:hAnsiTheme="minorBidi"/>
+                <w:color w:val="46FF21"/>
+                <w:rtl/>
+              </w:rPr>
+            </w:pPr>
+            <w:r>
+              <w:rPr>
+                <w:rFonts w:asciiTheme="minorBidi" w:hAnsiTheme="minorBidi"/>
+                <w:color w:val="46FF21"/>
+                <w:rtl/>
+              </w:rPr>
+              <w:t>2</w:t>
+            </w:r>
+            <w:r>
+              <w:rPr>
+                <w:rFonts w:asciiTheme="minorBidi" w:hAnsiTheme="minorBidi"/>
+                <w:color w:val="46FF21"/>
+              </w:rPr>
+              <w:t>6.03%</w:t>
+            </w:r>
+          </w:p>
+        </w:tc>
+        <w:tc>
+          <w:tcPr>
+            <w:tcW w:w="1276" w:type="dxa"/>
+          </w:tcPr>
+          <w:p>
+            <w:pPr>
+              <w:bidi w:val="0"/>
+              <w:rPr>
+                <w:rFonts w:asciiTheme="minorBidi" w:hAnsiTheme="minorBidi"/>
+                <w:rtl/>
+              </w:rPr>
+            </w:pPr>
+            <w:r>
+              <w:rPr>
+                <w:rFonts w:asciiTheme="minorBidi" w:hAnsiTheme="minorBidi"/>
+              </w:rPr>
+              <w:t>2</w:t>
+            </w:r>
+            <w:r>
+              <w:rPr>
+                <w:rFonts w:asciiTheme="minorBidi" w:hAnsiTheme="minorBidi"/>
+              </w:rPr>
+              <w:t>7.52%</w:t>
+            </w:r>
+          </w:p>
+        </w:tc>
+        <w:tc>
+          <w:tcPr>
+            <w:tcW w:w="4111" w:type="dxa"/>
+            <w:shd w:val="clear" w:color="auto" w:fill="8DB3E2" w:themeFill="text2" w:themeFillTint="66"/>
+          </w:tcPr>
+          <w:p>
+            <w:pPr>
+              <w:bidi w:val="0"/>
+            </w:pPr>
+            <w:r>
+              <w:t>Percent of Time in the Market</w:t>
+            </w:r>
+          </w:p>
+        </w:tc>
+      </w:tr>
+      <w:tr>
+        <w:trPr>
+          <w:trHeight w:val="251"/>
+        </w:trPr>
+        <w:tc>
+          <w:tcPr>
+            <w:tcW w:w="1376" w:type="dxa"/>
+          </w:tcPr>
+          <w:p>
+            <w:pPr>
+              <w:bidi w:val="0"/>
+              <w:rPr>
+                <w:rFonts w:asciiTheme="minorBidi" w:hAnsiTheme="minorBidi"/>
+                <w:rtl/>
+              </w:rPr>
+            </w:pPr>
+            <w:r>
+              <w:rPr>
+                <w:rFonts w:asciiTheme="minorBidi" w:hAnsiTheme="minorBidi"/>
+              </w:rPr>
+              <w:t>-</w:t>
+            </w:r>
+            <w:r>
+              <w:rPr>
+                <w:rFonts w:asciiTheme="minorBidi" w:hAnsiTheme="minorBidi"/>
+              </w:rPr>
+              <w:t>21740</w:t>
+            </w:r>
+            <w:r>
+              <w:rPr>
+                <w:rFonts w:asciiTheme="minorBidi" w:hAnsiTheme="minorBidi"/>
+              </w:rPr>
+              <w:t>$</w:t>
+            </w:r>
+          </w:p>
+        </w:tc>
+        <w:tc>
+          <w:tcPr>
+            <w:tcW w:w="1276" w:type="dxa"/>
+          </w:tcPr>
+          <w:p>
+            <w:pPr>
+              <w:bidi w:val="0"/>
+              <w:rPr>
+                <w:rFonts w:asciiTheme="minorBidi" w:hAnsiTheme="minorBidi"/>
+                <w:rtl/>
+              </w:rPr>
+            </w:pPr>
+            <w:r>
+              <w:rPr>
+                <w:rFonts w:asciiTheme="minorBidi" w:hAnsiTheme="minorBidi"/>
+              </w:rPr>
+              <w:t>-21740$</w:t>
+            </w:r>
+          </w:p>
+        </w:tc>
+        <w:tc>
+          <w:tcPr>
+            <w:tcW w:w="4111" w:type="dxa"/>
+            <w:shd w:val="clear" w:color="auto" w:fill="8DB3E2" w:themeFill="text2" w:themeFillTint="66"/>
+          </w:tcPr>
+          <w:p>
+            <w:pPr>
+              <w:bidi w:val="0"/>
+            </w:pPr>
+            <w:r>
+              <w:t>Max. Drawdown (Intra-day Peak to Valley)</w:t>
+            </w:r>
+          </w:p>
+        </w:tc>
+      </w:tr>
+      <w:tr>
+        <w:trPr>
+          <w:trHeight w:val="251"/>
+        </w:trPr>
+        <w:tc>
+          <w:tcPr>
+            <w:tcW w:w="1376" w:type="dxa"/>
+          </w:tcPr>
+          <w:p>
+            <w:pPr>
+              <w:bidi w:val="0"/>
+              <w:rPr>
+                <w:rFonts w:asciiTheme="minorBidi" w:hAnsiTheme="minorBidi"/>
+                <w:color w:val="46FF21"/>
+              </w:rPr>
+            </w:pPr>
+            <w:r>
+              <w:rPr>
+                <w:rFonts w:asciiTheme="minorBidi" w:hAnsiTheme="minorBidi"/>
+                <w:color w:val="46FF21"/>
+              </w:rPr>
+              <w:t>14.75%</w:t>
+            </w:r>
+          </w:p>
+        </w:tc>
+        <w:tc>
+          <w:tcPr>
+            <w:tcW w:w="1276" w:type="dxa"/>
+          </w:tcPr>
+          <w:p>
+            <w:pPr>
+              <w:bidi w:val="0"/>
+              <w:rPr>
+                <w:rFonts w:asciiTheme="minorBidi" w:hAnsiTheme="minorBidi"/>
+              </w:rPr>
+            </w:pPr>
+            <w:r>
+              <w:rPr>
+                <w:rFonts w:asciiTheme="minorBidi" w:hAnsiTheme="minorBidi"/>
+              </w:rPr>
+              <w:t>15.95%</w:t>
+            </w:r>
+          </w:p>
+        </w:tc>
+        <w:tc>
+          <w:tcPr>
+            <w:tcW w:w="4111" w:type="dxa"/>
+            <w:shd w:val="clear" w:color="auto" w:fill="8DB3E2" w:themeFill="text2" w:themeFillTint="66"/>
+          </w:tcPr>
+          <w:p>
+            <w:pPr>
+              <w:bidi w:val="0"/>
+            </w:pPr>
+            <w:r>
+              <w:t>as % of Initial Capital</w:t>
+            </w:r>
+          </w:p>
+        </w:tc>
+      </w:tr>
+      <w:tr>
+        <w:trPr>
+          <w:trHeight w:val="263"/>
+        </w:trPr>
+        <w:tc>
+          <w:tcPr>
+            <w:tcW w:w="1376" w:type="dxa"/>
+          </w:tcPr>
+          <w:p>
+            <w:pPr>
+              <w:bidi w:val="0"/>
+              <w:rPr>
+                <w:rFonts w:asciiTheme="minorBidi" w:hAnsiTheme="minorBidi"/>
+                <w:color w:val="46FF21"/>
+                <w:rtl/>
+              </w:rPr>
+            </w:pPr>
+            <w:r>
+              <w:rPr>
+                <w:rFonts w:asciiTheme="minorBidi" w:hAnsiTheme="minorBidi"/>
+                <w:color w:val="46FF21"/>
+              </w:rPr>
+              <w:t>876.61%</w:t>
+            </w:r>
+          </w:p>
+        </w:tc>
+        <w:tc>
+          <w:tcPr>
+            <w:tcW w:w="1276" w:type="dxa"/>
+          </w:tcPr>
+          <w:p>
+            <w:pPr>
+              <w:bidi w:val="0"/>
+              <w:rPr>
+                <w:rFonts w:asciiTheme="minorBidi" w:hAnsiTheme="minorBidi"/>
+                <w:rtl/>
+              </w:rPr>
+            </w:pPr>
+            <w:r>
+              <w:rPr>
+                <w:rFonts w:asciiTheme="minorBidi" w:hAnsiTheme="minorBidi"/>
+              </w:rPr>
+              <w:t>663.82%</w:t>
+            </w:r>
+          </w:p>
+        </w:tc>
+        <w:tc>
+          <w:tcPr>
+            <w:tcW w:w="4111" w:type="dxa"/>
+            <w:shd w:val="clear" w:color="auto" w:fill="8DB3E2" w:themeFill="text2" w:themeFillTint="66"/>
+          </w:tcPr>
+          <w:p>
+            <w:pPr>
+              <w:bidi w:val="0"/>
+            </w:pPr>
+            <w:r>
+              <w:t>Net Profit as % of Drawdown</w:t>
+            </w:r>
+          </w:p>
+        </w:tc>
+      </w:tr>
+      <w:tr>
+        <w:trPr>
+          <w:trHeight w:val="251"/>
+        </w:trPr>
+        <w:tc>
+          <w:tcPr>
+            <w:tcW w:w="1376" w:type="dxa"/>
+          </w:tcPr>
+          <w:p>
+            <w:pPr>
+              <w:bidi w:val="0"/>
+              <w:rPr>
+                <w:rFonts w:asciiTheme="minorBidi" w:hAnsiTheme="minorBidi"/>
+                <w:color w:val="46FF21"/>
+                <w:rtl/>
+              </w:rPr>
+            </w:pPr>
+            <w:r>
+              <w:rPr>
+                <w:rFonts w:asciiTheme="minorBidi" w:hAnsiTheme="minorBidi"/>
+                <w:color w:val="46FF21"/>
+              </w:rPr>
+              <w:t>14750$</w:t>
+            </w:r>
+          </w:p>
+        </w:tc>
+        <w:tc>
+          <w:tcPr>
+            <w:tcW w:w="1276" w:type="dxa"/>
+          </w:tcPr>
+          <w:p>
+            <w:pPr>
+              <w:bidi w:val="0"/>
+              <w:rPr>
+                <w:rFonts w:asciiTheme="minorBidi" w:hAnsiTheme="minorBidi"/>
+                <w:rtl/>
+              </w:rPr>
+            </w:pPr>
+            <w:r>
+              <w:rPr>
+                <w:rFonts w:asciiTheme="minorBidi" w:hAnsiTheme="minorBidi"/>
+              </w:rPr>
+              <w:t>15950$</w:t>
+            </w:r>
+          </w:p>
+        </w:tc>
+        <w:tc>
+          <w:tcPr>
+            <w:tcW w:w="4111" w:type="dxa"/>
+            <w:shd w:val="clear" w:color="auto" w:fill="8DB3E2" w:themeFill="text2" w:themeFillTint="66"/>
+          </w:tcPr>
+          <w:p>
+            <w:pPr>
+              <w:bidi w:val="0"/>
+            </w:pPr>
+            <w:r>
+              <w:t>Account Size Required</w:t>
+            </w:r>
+          </w:p>
+        </w:tc>
+      </w:tr>
+    </w:tbl>
+    <w:p/>
+    <w:p>
+      <w:pPr>
+        <w:rPr>
+          <w:rFonts w:hint="cs"/>
+          <w:rtl/>
+        </w:rPr>
+      </w:pPr>
+      <w:r>
+        <w:rPr>
+          <w:rFonts w:hint="cs"/>
+          <w:rtl/>
+        </w:rPr>
+        <w:t>אמנם נכשלנו בהורדת ה</w:t>
+      </w:r>
+      <w:r>
+        <w:rPr>
+          <w:rFonts w:hint="cs"/>
+        </w:rPr>
+        <w:t>DRAWDOWN</w:t>
+      </w:r>
+      <w:r>
+        <w:rPr>
+          <w:rFonts w:hint="cs"/>
+          <w:rtl/>
+        </w:rPr>
+        <w:t xml:space="preserve"> המקסימלי, אבל הצלחנו לשפר משמעותית את כל שאר הנתונים.</w:t>
       </w:r>
       <w:bookmarkStart w:id="0" w:name="_GoBack"/>
       <w:bookmarkEnd w:id="0"/>

--- a/hw4/newVer/sol/E/StrategyOptimazation.docx
+++ b/hw4/newVer/sol/E/StrategyOptimazation.docx
@@ -56,8 +56,36 @@
                 <w:sz w:val="24"/>
                 <w:szCs w:val="24"/>
               </w:rPr>
-              <w:t>_xAC_TSLAdaptiveVixBands - GSD_Num</w:t>
-            </w:r>
+              <w:t>_</w:t>
+            </w:r>
+            <w:proofErr w:type="spellStart"/>
+            <w:r>
+              <w:rPr>
+                <w:rFonts w:ascii="Times New Roman" w:eastAsia="Times New Roman" w:hAnsi="Times New Roman" w:cs="Times New Roman"/>
+                <w:sz w:val="24"/>
+                <w:szCs w:val="24"/>
+              </w:rPr>
+              <w:t>xAC_TSLAdaptiveVixBands</w:t>
+            </w:r>
+            <w:proofErr w:type="spellEnd"/>
+            <w:r>
+              <w:rPr>
+                <w:rFonts w:ascii="Times New Roman" w:eastAsia="Times New Roman" w:hAnsi="Times New Roman" w:cs="Times New Roman"/>
+                <w:sz w:val="24"/>
+                <w:szCs w:val="24"/>
+              </w:rPr>
+              <w:t xml:space="preserve"> - </w:t>
+            </w:r>
+            <w:proofErr w:type="spellStart"/>
+            <w:r>
+              <w:rPr>
+                <w:rFonts w:ascii="Times New Roman" w:eastAsia="Times New Roman" w:hAnsi="Times New Roman" w:cs="Times New Roman"/>
+                <w:sz w:val="24"/>
+                <w:szCs w:val="24"/>
+              </w:rPr>
+              <w:t>GSD_Num</w:t>
+            </w:r>
+            <w:proofErr w:type="spellEnd"/>
           </w:p>
         </w:tc>
         <w:tc>
@@ -113,8 +141,36 @@
                 <w:sz w:val="24"/>
                 <w:szCs w:val="24"/>
               </w:rPr>
-              <w:t>_xAC_TSLAdaptiveVixBands - Sample_Size</w:t>
-            </w:r>
+              <w:t>_</w:t>
+            </w:r>
+            <w:proofErr w:type="spellStart"/>
+            <w:r>
+              <w:rPr>
+                <w:rFonts w:ascii="Times New Roman" w:eastAsia="Times New Roman" w:hAnsi="Times New Roman" w:cs="Times New Roman"/>
+                <w:sz w:val="24"/>
+                <w:szCs w:val="24"/>
+              </w:rPr>
+              <w:t>xAC_TSLAdaptiveVixBands</w:t>
+            </w:r>
+            <w:proofErr w:type="spellEnd"/>
+            <w:r>
+              <w:rPr>
+                <w:rFonts w:ascii="Times New Roman" w:eastAsia="Times New Roman" w:hAnsi="Times New Roman" w:cs="Times New Roman"/>
+                <w:sz w:val="24"/>
+                <w:szCs w:val="24"/>
+              </w:rPr>
+              <w:t xml:space="preserve"> - </w:t>
+            </w:r>
+            <w:proofErr w:type="spellStart"/>
+            <w:r>
+              <w:rPr>
+                <w:rFonts w:ascii="Times New Roman" w:eastAsia="Times New Roman" w:hAnsi="Times New Roman" w:cs="Times New Roman"/>
+                <w:sz w:val="24"/>
+                <w:szCs w:val="24"/>
+              </w:rPr>
+              <w:t>Sample_Size</w:t>
+            </w:r>
+            <w:proofErr w:type="spellEnd"/>
           </w:p>
         </w:tc>
         <w:tc>
@@ -170,8 +226,36 @@
                 <w:sz w:val="24"/>
                 <w:szCs w:val="24"/>
               </w:rPr>
-              <w:t>_xAC_TSLAdaptiveVixBands - Trail_Stop_Length</w:t>
-            </w:r>
+              <w:t>_</w:t>
+            </w:r>
+            <w:proofErr w:type="spellStart"/>
+            <w:r>
+              <w:rPr>
+                <w:rFonts w:ascii="Times New Roman" w:eastAsia="Times New Roman" w:hAnsi="Times New Roman" w:cs="Times New Roman"/>
+                <w:sz w:val="24"/>
+                <w:szCs w:val="24"/>
+              </w:rPr>
+              <w:t>xAC_TSLAdaptiveVixBands</w:t>
+            </w:r>
+            <w:proofErr w:type="spellEnd"/>
+            <w:r>
+              <w:rPr>
+                <w:rFonts w:ascii="Times New Roman" w:eastAsia="Times New Roman" w:hAnsi="Times New Roman" w:cs="Times New Roman"/>
+                <w:sz w:val="24"/>
+                <w:szCs w:val="24"/>
+              </w:rPr>
+              <w:t xml:space="preserve"> - </w:t>
+            </w:r>
+            <w:proofErr w:type="spellStart"/>
+            <w:r>
+              <w:rPr>
+                <w:rFonts w:ascii="Times New Roman" w:eastAsia="Times New Roman" w:hAnsi="Times New Roman" w:cs="Times New Roman"/>
+                <w:sz w:val="24"/>
+                <w:szCs w:val="24"/>
+              </w:rPr>
+              <w:t>Trail_Stop_Length</w:t>
+            </w:r>
+            <w:proofErr w:type="spellEnd"/>
           </w:p>
         </w:tc>
         <w:tc>
@@ -227,8 +311,36 @@
                 <w:sz w:val="24"/>
                 <w:szCs w:val="24"/>
               </w:rPr>
-              <w:t>_xAC_TSLAdaptiveVixBands - Min_Long_Hold</w:t>
-            </w:r>
+              <w:t>_</w:t>
+            </w:r>
+            <w:proofErr w:type="spellStart"/>
+            <w:r>
+              <w:rPr>
+                <w:rFonts w:ascii="Times New Roman" w:eastAsia="Times New Roman" w:hAnsi="Times New Roman" w:cs="Times New Roman"/>
+                <w:sz w:val="24"/>
+                <w:szCs w:val="24"/>
+              </w:rPr>
+              <w:t>xAC_TSLAdaptiveVixBands</w:t>
+            </w:r>
+            <w:proofErr w:type="spellEnd"/>
+            <w:r>
+              <w:rPr>
+                <w:rFonts w:ascii="Times New Roman" w:eastAsia="Times New Roman" w:hAnsi="Times New Roman" w:cs="Times New Roman"/>
+                <w:sz w:val="24"/>
+                <w:szCs w:val="24"/>
+              </w:rPr>
+              <w:t xml:space="preserve"> - </w:t>
+            </w:r>
+            <w:proofErr w:type="spellStart"/>
+            <w:r>
+              <w:rPr>
+                <w:rFonts w:ascii="Times New Roman" w:eastAsia="Times New Roman" w:hAnsi="Times New Roman" w:cs="Times New Roman"/>
+                <w:sz w:val="24"/>
+                <w:szCs w:val="24"/>
+              </w:rPr>
+              <w:t>Min_Long_Hold</w:t>
+            </w:r>
+            <w:proofErr w:type="spellEnd"/>
           </w:p>
         </w:tc>
         <w:tc>
@@ -284,8 +396,36 @@
                 <w:sz w:val="24"/>
                 <w:szCs w:val="24"/>
               </w:rPr>
-              <w:t>_xAC_TSLAdaptiveVixBands - Min_Short_Hold</w:t>
-            </w:r>
+              <w:t>_</w:t>
+            </w:r>
+            <w:proofErr w:type="spellStart"/>
+            <w:r>
+              <w:rPr>
+                <w:rFonts w:ascii="Times New Roman" w:eastAsia="Times New Roman" w:hAnsi="Times New Roman" w:cs="Times New Roman"/>
+                <w:sz w:val="24"/>
+                <w:szCs w:val="24"/>
+              </w:rPr>
+              <w:t>xAC_TSLAdaptiveVixBands</w:t>
+            </w:r>
+            <w:proofErr w:type="spellEnd"/>
+            <w:r>
+              <w:rPr>
+                <w:rFonts w:ascii="Times New Roman" w:eastAsia="Times New Roman" w:hAnsi="Times New Roman" w:cs="Times New Roman"/>
+                <w:sz w:val="24"/>
+                <w:szCs w:val="24"/>
+              </w:rPr>
+              <w:t xml:space="preserve"> - </w:t>
+            </w:r>
+            <w:proofErr w:type="spellStart"/>
+            <w:r>
+              <w:rPr>
+                <w:rFonts w:ascii="Times New Roman" w:eastAsia="Times New Roman" w:hAnsi="Times New Roman" w:cs="Times New Roman"/>
+                <w:sz w:val="24"/>
+                <w:szCs w:val="24"/>
+              </w:rPr>
+              <w:t>Min_Short_Hold</w:t>
+            </w:r>
+            <w:proofErr w:type="spellEnd"/>
           </w:p>
         </w:tc>
         <w:tc>
@@ -341,7 +481,25 @@
                 <w:sz w:val="24"/>
                 <w:szCs w:val="24"/>
               </w:rPr>
-              <w:t>_xAC_TSLAdaptiveVixBands - STOPLOSS</w:t>
+              <w:t>_</w:t>
+            </w:r>
+            <w:proofErr w:type="spellStart"/>
+            <w:r>
+              <w:rPr>
+                <w:rFonts w:ascii="Times New Roman" w:eastAsia="Times New Roman" w:hAnsi="Times New Roman" w:cs="Times New Roman"/>
+                <w:sz w:val="24"/>
+                <w:szCs w:val="24"/>
+              </w:rPr>
+              <w:t>xAC_TSLAdaptiveVixBands</w:t>
+            </w:r>
+            <w:proofErr w:type="spellEnd"/>
+            <w:r>
+              <w:rPr>
+                <w:rFonts w:ascii="Times New Roman" w:eastAsia="Times New Roman" w:hAnsi="Times New Roman" w:cs="Times New Roman"/>
+                <w:sz w:val="24"/>
+                <w:szCs w:val="24"/>
+              </w:rPr>
+              <w:t xml:space="preserve"> - STOPLOSS</w:t>
             </w:r>
           </w:p>
         </w:tc>
@@ -398,8 +556,36 @@
                 <w:sz w:val="24"/>
                 <w:szCs w:val="24"/>
               </w:rPr>
-              <w:t>_xAC_TSLAdaptiveVixBands - ON_StopLoss</w:t>
-            </w:r>
+              <w:t>_</w:t>
+            </w:r>
+            <w:proofErr w:type="spellStart"/>
+            <w:r>
+              <w:rPr>
+                <w:rFonts w:ascii="Times New Roman" w:eastAsia="Times New Roman" w:hAnsi="Times New Roman" w:cs="Times New Roman"/>
+                <w:sz w:val="24"/>
+                <w:szCs w:val="24"/>
+              </w:rPr>
+              <w:t>xAC_TSLAdaptiveVixBands</w:t>
+            </w:r>
+            <w:proofErr w:type="spellEnd"/>
+            <w:r>
+              <w:rPr>
+                <w:rFonts w:ascii="Times New Roman" w:eastAsia="Times New Roman" w:hAnsi="Times New Roman" w:cs="Times New Roman"/>
+                <w:sz w:val="24"/>
+                <w:szCs w:val="24"/>
+              </w:rPr>
+              <w:t xml:space="preserve"> - </w:t>
+            </w:r>
+            <w:proofErr w:type="spellStart"/>
+            <w:r>
+              <w:rPr>
+                <w:rFonts w:ascii="Times New Roman" w:eastAsia="Times New Roman" w:hAnsi="Times New Roman" w:cs="Times New Roman"/>
+                <w:sz w:val="24"/>
+                <w:szCs w:val="24"/>
+              </w:rPr>
+              <w:t>ON_StopLoss</w:t>
+            </w:r>
+            <w:proofErr w:type="spellEnd"/>
           </w:p>
         </w:tc>
         <w:tc>
@@ -480,7 +666,23 @@
           <w:rFonts w:hint="cs"/>
           <w:rtl/>
         </w:rPr>
-        <w:t>רעיונות לאופטימזציות:</w:t>
+        <w:t xml:space="preserve">רעיונות </w:t>
+      </w:r>
+      <w:proofErr w:type="spellStart"/>
+      <w:r>
+        <w:rPr>
+          <w:rFonts w:hint="cs"/>
+          <w:rtl/>
+        </w:rPr>
+        <w:t>לאופטימזציות</w:t>
+      </w:r>
+      <w:proofErr w:type="spellEnd"/>
+      <w:r>
+        <w:rPr>
+          <w:rFonts w:hint="cs"/>
+          <w:rtl/>
+        </w:rPr>
+        <w:t>:</w:t>
       </w:r>
     </w:p>
     <w:p>
@@ -693,9 +895,11 @@
         </w:rPr>
         <w:t xml:space="preserve">השתמשנו בפונקציה המובנית של טרייד סטיישן </w:t>
       </w:r>
+      <w:proofErr w:type="spellStart"/>
       <w:r>
         <w:t>setTrailingPercent</w:t>
       </w:r>
+      <w:proofErr w:type="spellEnd"/>
       <w:r>
         <w:rPr>
           <w:rFonts w:hint="cs"/>
@@ -703,9 +907,11 @@
         </w:rPr>
         <w:t xml:space="preserve"> בצורה דומה ל </w:t>
       </w:r>
+      <w:proofErr w:type="spellStart"/>
       <w:r>
         <w:t>setStopLoss</w:t>
       </w:r>
+      <w:proofErr w:type="spellEnd"/>
       <w:r>
         <w:rPr>
           <w:rFonts w:hint="cs"/>
@@ -726,21 +932,101 @@
           <w:rFonts w:hint="cs"/>
           <w:rtl/>
         </w:rPr>
-        <w:t xml:space="preserve">הרצנו אופטימזציה וקיבלנו </w:t>
-      </w:r>
-      <w:r>
-        <w:rPr>
-          <w:rFonts w:hint="cs"/>
-          <w:rtl/>
-        </w:rPr>
-        <w:t>שהפרמטרים האופוימלים הם 3.6% לשווי המניה(הפעלת הטרייל סטופ) וחיסול הפוזיציה בירידה הרווח ב95%. מסקנה, עדיף להמר על כל הרווח כי יש רוב של פוזיציות שיחזרו לעלות בשווי לאחר ירידה של כמעט כל הרווח.</w:t>
-      </w:r>
-      <w:r>
-        <w:rPr>
-          <w:rFonts w:hint="cs"/>
-          <w:rtl/>
-        </w:rPr>
-        <w:t xml:space="preserve"> חזרנו לגרף וראינו שכמה טריידים סיימו קרוב לאפס אך לא בהפסד. כלומר הגענו לשיפור בתוצאות.</w:t>
+        <w:t xml:space="preserve">הרצנו </w:t>
+      </w:r>
+      <w:proofErr w:type="spellStart"/>
+      <w:r>
+        <w:rPr>
+          <w:rFonts w:hint="cs"/>
+          <w:rtl/>
+        </w:rPr>
+        <w:t>אופטימזציה</w:t>
+      </w:r>
+      <w:proofErr w:type="spellEnd"/>
+      <w:r>
+        <w:rPr>
+          <w:rFonts w:hint="cs"/>
+          <w:rtl/>
+        </w:rPr>
+        <w:t xml:space="preserve"> וקיבלנו </w:t>
+      </w:r>
+      <w:r>
+        <w:rPr>
+          <w:rFonts w:hint="cs"/>
+          <w:rtl/>
+        </w:rPr>
+        <w:t xml:space="preserve">שהפרמטרים </w:t>
+      </w:r>
+      <w:proofErr w:type="spellStart"/>
+      <w:r>
+        <w:rPr>
+          <w:rFonts w:hint="cs"/>
+          <w:rtl/>
+        </w:rPr>
+        <w:t>האופ</w:t>
+      </w:r>
+      <w:r>
+        <w:rPr>
+          <w:rFonts w:hint="cs"/>
+          <w:rtl/>
+        </w:rPr>
+        <w:t>ט</w:t>
+      </w:r>
+      <w:r>
+        <w:rPr>
+          <w:rFonts w:hint="cs"/>
+          <w:rtl/>
+        </w:rPr>
+        <w:t>ימלים</w:t>
+      </w:r>
+      <w:bookmarkStart w:id="0" w:name="_GoBack"/>
+      <w:bookmarkEnd w:id="0"/>
+      <w:proofErr w:type="spellEnd"/>
+      <w:r>
+        <w:rPr>
+          <w:rFonts w:hint="cs"/>
+          <w:rtl/>
+        </w:rPr>
+        <w:t xml:space="preserve"> הם 3.6% לשווי המניה(הפעלת </w:t>
+      </w:r>
+      <w:proofErr w:type="spellStart"/>
+      <w:r>
+        <w:rPr>
+          <w:rFonts w:hint="cs"/>
+          <w:rtl/>
+        </w:rPr>
+        <w:t>הטרייל</w:t>
+      </w:r>
+      <w:proofErr w:type="spellEnd"/>
+      <w:r>
+        <w:rPr>
+          <w:rFonts w:hint="cs"/>
+          <w:rtl/>
+        </w:rPr>
+        <w:t xml:space="preserve"> סטופ) וחיסול הפוזיציה בירידה הרווח ב95%. מסקנה, עדיף להמר על כל הרווח כי יש רוב של פוזיציות שיחזרו לעלות בשווי לאחר ירידה של כמעט כל הרווח.</w:t>
+      </w:r>
+      <w:r>
+        <w:rPr>
+          <w:rFonts w:hint="cs"/>
+          <w:rtl/>
+        </w:rPr>
+        <w:t xml:space="preserve"> חזרנו לגרף וראינו שכמה </w:t>
+      </w:r>
+      <w:proofErr w:type="spellStart"/>
+      <w:r>
+        <w:rPr>
+          <w:rFonts w:hint="cs"/>
+          <w:rtl/>
+        </w:rPr>
+        <w:t>טריידים</w:t>
+      </w:r>
+      <w:proofErr w:type="spellEnd"/>
+      <w:r>
+        <w:rPr>
+          <w:rFonts w:hint="cs"/>
+          <w:rtl/>
+        </w:rPr>
+        <w:t xml:space="preserve"> סיימו קרוב לאפס אך לא בהפסד. כלומר הגענו לשיפור בתוצאות.</w:t>
       </w:r>
     </w:p>
     <w:p>
@@ -769,7 +1055,39 @@
           <w:rFonts w:hint="cs"/>
           <w:rtl/>
         </w:rPr>
-        <w:t xml:space="preserve"> בטריידים "חשודים". ראינו שלעיתים הנפילה קוראת ביום הקנייה כאשר הסטופ לוס עוד לא יצא לפועל. אז ניסינו לשגר סטופ לוס משוערך יחד עם שיגור פקודת הקנייה/מכירה. כיוון שאין לנו את מחיר הכניסה(שיהיה בתחילת הבאר הבא) אז השתמשנו במחיר הסגירה של הבאר הקודם. </w:t>
+        <w:t xml:space="preserve"> </w:t>
+      </w:r>
+      <w:proofErr w:type="spellStart"/>
+      <w:r>
+        <w:rPr>
+          <w:rFonts w:hint="cs"/>
+          <w:rtl/>
+        </w:rPr>
+        <w:t>בטריידים</w:t>
+      </w:r>
+      <w:proofErr w:type="spellEnd"/>
+      <w:r>
+        <w:rPr>
+          <w:rFonts w:hint="cs"/>
+          <w:rtl/>
+        </w:rPr>
+        <w:t xml:space="preserve"> "חשודים". ראינו שלעיתים הנפילה קוראת ביום הקנייה כאשר </w:t>
+      </w:r>
+      <w:proofErr w:type="spellStart"/>
+      <w:r>
+        <w:rPr>
+          <w:rFonts w:hint="cs"/>
+          <w:rtl/>
+        </w:rPr>
+        <w:t>הסטופ</w:t>
+      </w:r>
+      <w:proofErr w:type="spellEnd"/>
+      <w:r>
+        <w:rPr>
+          <w:rFonts w:hint="cs"/>
+          <w:rtl/>
+        </w:rPr>
+        <w:t xml:space="preserve"> לוס עוד לא יצא לפועל. אז ניסינו לשגר סטופ לוס משוערך יחד עם שיגור פקודת הקנייה/מכירה. כיוון שאין לנו את מחיר הכניסה(שיהיה בתחילת הבאר הבא) אז השתמשנו במחיר הסגירה של הבאר הקודם. </w:t>
       </w:r>
       <w:r>
         <w:rPr>
@@ -794,15 +1112,65 @@
         </w:rPr>
         <w:t xml:space="preserve">ניסינו להגן בצורה יותר טובה על רווח ע"י הגדרת יעד רווח ( </w:t>
       </w:r>
+      <w:proofErr w:type="spellStart"/>
       <w:r>
         <w:t>setProfitTarget</w:t>
       </w:r>
-      <w:r>
-        <w:rPr>
-          <w:rFonts w:hint="cs"/>
-          <w:rtl/>
-        </w:rPr>
-        <w:t>). לאחר אופטימיזציה, קיבלנו 14% יעד. זה שיפר כנראה רק טרייד אחד שהגיע ממש גבוה ונסגר לפני שהתחילה הירידה(אובר פיטינג משוגע). כמובן שזה לא סיפק אותנו ואפשרות זו לא הוכנסה.</w:t>
+      <w:proofErr w:type="spellEnd"/>
+      <w:r>
+        <w:rPr>
+          <w:rFonts w:hint="cs"/>
+          <w:rtl/>
+        </w:rPr>
+        <w:t xml:space="preserve">). לאחר אופטימיזציה, קיבלנו 14% יעד. זה שיפר כנראה רק טרייד אחד שהגיע ממש גבוה ונסגר לפני שהתחילה הירידה(אובר </w:t>
+      </w:r>
+      <w:proofErr w:type="spellStart"/>
+      <w:r>
+        <w:rPr>
+          <w:rFonts w:hint="cs"/>
+          <w:rtl/>
+        </w:rPr>
+        <w:t>פיטינג</w:t>
+      </w:r>
+      <w:proofErr w:type="spellEnd"/>
+      <w:r>
+        <w:rPr>
+          <w:rFonts w:hint="cs"/>
+          <w:rtl/>
+        </w:rPr>
+        <w:t xml:space="preserve"> משוגע). כמובן שזה לא סיפק אותנו ואפשרות זו לא הוכנסה.</w:t>
+      </w:r>
+    </w:p>
+    <w:p>
+      <w:pPr>
+        <w:pStyle w:val="ListParagraph"/>
+        <w:numPr>
+          <w:ilvl w:val="0"/>
+          <w:numId w:val="1"/>
+        </w:numPr>
+      </w:pPr>
+      <w:r>
+        <w:rPr>
+          <w:rFonts w:hint="cs"/>
+          <w:rtl/>
+        </w:rPr>
+        <w:t xml:space="preserve">ניסינו להגדיל לאסטרטגיה את הכוח על סטופ לוס. עברנו </w:t>
+      </w:r>
+      <w:proofErr w:type="spellStart"/>
+      <w:r>
+        <w:rPr>
+          <w:rFonts w:hint="cs"/>
+          <w:rtl/>
+        </w:rPr>
+        <w:t>לבארים</w:t>
+      </w:r>
+      <w:proofErr w:type="spellEnd"/>
+      <w:r>
+        <w:rPr>
+          <w:rFonts w:hint="cs"/>
+          <w:rtl/>
+        </w:rPr>
+        <w:t xml:space="preserve"> שכל אחד היה 270 דקות, כלומר חילקנו כל באר של יום לשני בארים. התוצאות היו רעות.</w:t>
       </w:r>
     </w:p>
     <w:p>
@@ -822,7 +1190,23 @@
           <w:rFonts w:hint="cs"/>
           <w:rtl/>
         </w:rPr>
-        <w:t xml:space="preserve">לסיכום, הכנסו את אפשרות 2,3 ושיפרנו על נייר ערך </w:t>
+        <w:t xml:space="preserve">לסיכום, </w:t>
+      </w:r>
+      <w:proofErr w:type="spellStart"/>
+      <w:r>
+        <w:rPr>
+          <w:rFonts w:hint="cs"/>
+          <w:rtl/>
+        </w:rPr>
+        <w:t>הכנסו</w:t>
+      </w:r>
+      <w:proofErr w:type="spellEnd"/>
+      <w:r>
+        <w:rPr>
+          <w:rFonts w:hint="cs"/>
+          <w:rtl/>
+        </w:rPr>
+        <w:t xml:space="preserve"> את אפשרות 2,3 ושיפרנו על נייר ערך </w:t>
       </w:r>
       <w:r>
         <w:rPr>
@@ -857,8 +1241,17 @@
           <w:rFonts w:hint="cs"/>
           <w:rtl/>
         </w:rPr>
-        <w:t>תוצאות לאחר הוספת אופטימיזציות</w:t>
-      </w:r>
+        <w:t xml:space="preserve">תוצאות לאחר הוספת </w:t>
+      </w:r>
+      <w:proofErr w:type="spellStart"/>
+      <w:r>
+        <w:rPr>
+          <w:rFonts w:hint="cs"/>
+          <w:rtl/>
+        </w:rPr>
+        <w:t>אופטימיזציות</w:t>
+      </w:r>
+      <w:proofErr w:type="spellEnd"/>
       <w:r>
         <w:t xml:space="preserve"> </w:t>
       </w:r>
@@ -1050,6 +1443,7 @@
                 <w:color w:val="46FF21"/>
                 <w:rtl/>
               </w:rPr>
+              <w:lastRenderedPageBreak/>
               <w:t>2.23</w:t>
             </w:r>
           </w:p>
@@ -1189,7 +1583,6 @@
                 <w:color w:val="46FF21"/>
                 <w:rtl/>
               </w:rPr>
-              <w:lastRenderedPageBreak/>
               <w:t>75</w:t>
             </w:r>
           </w:p>
@@ -2007,7 +2400,55 @@
           <w:rFonts w:hint="cs"/>
           <w:rtl/>
         </w:rPr>
-        <w:t xml:space="preserve">עשינו תחילה איפטום ללונג ושורט הולד ולסטופ לוס. לאחר מכן הוספנו את האופטימיזציות שלנו ואיפטנמנו רק אותן. התוצאות לדעתנו ממש מספקות (הדוח המלא של שתי ההרצות מופיע בקבוץ אקסל). </w:t>
+        <w:t xml:space="preserve">עשינו תחילה </w:t>
+      </w:r>
+      <w:proofErr w:type="spellStart"/>
+      <w:r>
+        <w:rPr>
+          <w:rFonts w:hint="cs"/>
+          <w:rtl/>
+        </w:rPr>
+        <w:t>איפטום</w:t>
+      </w:r>
+      <w:proofErr w:type="spellEnd"/>
+      <w:r>
+        <w:rPr>
+          <w:rFonts w:hint="cs"/>
+          <w:rtl/>
+        </w:rPr>
+        <w:t xml:space="preserve"> ללונג ושורט הולד ולסטופ לוס. לאחר מכן הוספנו את </w:t>
+      </w:r>
+      <w:proofErr w:type="spellStart"/>
+      <w:r>
+        <w:rPr>
+          <w:rFonts w:hint="cs"/>
+          <w:rtl/>
+        </w:rPr>
+        <w:t>האופטימיזציות</w:t>
+      </w:r>
+      <w:proofErr w:type="spellEnd"/>
+      <w:r>
+        <w:rPr>
+          <w:rFonts w:hint="cs"/>
+          <w:rtl/>
+        </w:rPr>
+        <w:t xml:space="preserve"> שלנו </w:t>
+      </w:r>
+      <w:proofErr w:type="spellStart"/>
+      <w:r>
+        <w:rPr>
+          <w:rFonts w:hint="cs"/>
+          <w:rtl/>
+        </w:rPr>
+        <w:t>ואיפטנמנו</w:t>
+      </w:r>
+      <w:proofErr w:type="spellEnd"/>
+      <w:r>
+        <w:rPr>
+          <w:rFonts w:hint="cs"/>
+          <w:rtl/>
+        </w:rPr>
+        <w:t xml:space="preserve"> רק אותן. התוצאות לדעתנו ממש מספקות (הדוח המלא של שתי ההרצות מופיע בקבוץ אקסל). </w:t>
       </w:r>
     </w:p>
     <w:tbl>
@@ -2557,6 +2998,7 @@
                 <w:color w:val="46FF21"/>
                 <w:rtl/>
               </w:rPr>
+              <w:lastRenderedPageBreak/>
               <w:t>6</w:t>
             </w:r>
             <w:r>
@@ -2693,7 +3135,6 @@
                 <w:rFonts w:asciiTheme="minorBidi" w:hAnsiTheme="minorBidi"/>
                 <w:color w:val="46FF21"/>
               </w:rPr>
-              <w:lastRenderedPageBreak/>
               <w:t>8.65%</w:t>
             </w:r>
           </w:p>
@@ -2898,19 +3339,7 @@
               <w:rPr>
                 <w:rFonts w:asciiTheme="minorBidi" w:hAnsiTheme="minorBidi"/>
               </w:rPr>
-              <w:t>-</w:t>
-            </w:r>
-            <w:r>
-              <w:rPr>
-                <w:rFonts w:asciiTheme="minorBidi" w:hAnsiTheme="minorBidi"/>
-              </w:rPr>
-              <w:t>21740</w:t>
-            </w:r>
-            <w:r>
-              <w:rPr>
-                <w:rFonts w:asciiTheme="minorBidi" w:hAnsiTheme="minorBidi"/>
-              </w:rPr>
-              <w:t>$</w:t>
+              <w:t>-21740$</w:t>
             </w:r>
           </w:p>
         </w:tc>
@@ -3135,7 +3564,6 @@
     <w:p>
       <w:pPr>
         <w:rPr>
-          <w:rFonts w:hint="cs"/>
           <w:rtl/>
         </w:rPr>
       </w:pPr>
@@ -3159,8 +3587,6 @@
         </w:rPr>
         <w:t xml:space="preserve"> המקסימלי, אבל הצלחנו לשפר משמעותית את כל שאר הנתונים.</w:t>
       </w:r>
-      <w:bookmarkStart w:id="0" w:name="_GoBack"/>
-      <w:bookmarkEnd w:id="0"/>
     </w:p>
     <w:sectPr>
       <w:pgSz w:w="11906" w:h="16838"/>

--- a/hw4/newVer/sol/E/StrategyOptimazation.docx
+++ b/hw4/newVer/sol/E/StrategyOptimazation.docx
@@ -56,36 +56,8 @@
                 <w:sz w:val="24"/>
                 <w:szCs w:val="24"/>
               </w:rPr>
-              <w:t>_</w:t>
-            </w:r>
-            <w:proofErr w:type="spellStart"/>
-            <w:r>
-              <w:rPr>
-                <w:rFonts w:ascii="Times New Roman" w:eastAsia="Times New Roman" w:hAnsi="Times New Roman" w:cs="Times New Roman"/>
-                <w:sz w:val="24"/>
-                <w:szCs w:val="24"/>
-              </w:rPr>
-              <w:t>xAC_TSLAdaptiveVixBands</w:t>
-            </w:r>
-            <w:proofErr w:type="spellEnd"/>
-            <w:r>
-              <w:rPr>
-                <w:rFonts w:ascii="Times New Roman" w:eastAsia="Times New Roman" w:hAnsi="Times New Roman" w:cs="Times New Roman"/>
-                <w:sz w:val="24"/>
-                <w:szCs w:val="24"/>
-              </w:rPr>
-              <w:t xml:space="preserve"> - </w:t>
-            </w:r>
-            <w:proofErr w:type="spellStart"/>
-            <w:r>
-              <w:rPr>
-                <w:rFonts w:ascii="Times New Roman" w:eastAsia="Times New Roman" w:hAnsi="Times New Roman" w:cs="Times New Roman"/>
-                <w:sz w:val="24"/>
-                <w:szCs w:val="24"/>
-              </w:rPr>
-              <w:t>GSD_Num</w:t>
-            </w:r>
-            <w:proofErr w:type="spellEnd"/>
+              <w:t>_xAC_TSLAdaptiveVixBands - GSD_Num</w:t>
+            </w:r>
           </w:p>
         </w:tc>
         <w:tc>
@@ -141,36 +113,8 @@
                 <w:sz w:val="24"/>
                 <w:szCs w:val="24"/>
               </w:rPr>
-              <w:t>_</w:t>
-            </w:r>
-            <w:proofErr w:type="spellStart"/>
-            <w:r>
-              <w:rPr>
-                <w:rFonts w:ascii="Times New Roman" w:eastAsia="Times New Roman" w:hAnsi="Times New Roman" w:cs="Times New Roman"/>
-                <w:sz w:val="24"/>
-                <w:szCs w:val="24"/>
-              </w:rPr>
-              <w:t>xAC_TSLAdaptiveVixBands</w:t>
-            </w:r>
-            <w:proofErr w:type="spellEnd"/>
-            <w:r>
-              <w:rPr>
-                <w:rFonts w:ascii="Times New Roman" w:eastAsia="Times New Roman" w:hAnsi="Times New Roman" w:cs="Times New Roman"/>
-                <w:sz w:val="24"/>
-                <w:szCs w:val="24"/>
-              </w:rPr>
-              <w:t xml:space="preserve"> - </w:t>
-            </w:r>
-            <w:proofErr w:type="spellStart"/>
-            <w:r>
-              <w:rPr>
-                <w:rFonts w:ascii="Times New Roman" w:eastAsia="Times New Roman" w:hAnsi="Times New Roman" w:cs="Times New Roman"/>
-                <w:sz w:val="24"/>
-                <w:szCs w:val="24"/>
-              </w:rPr>
-              <w:t>Sample_Size</w:t>
-            </w:r>
-            <w:proofErr w:type="spellEnd"/>
+              <w:t>_xAC_TSLAdaptiveVixBands - Sample_Size</w:t>
+            </w:r>
           </w:p>
         </w:tc>
         <w:tc>
@@ -226,36 +170,8 @@
                 <w:sz w:val="24"/>
                 <w:szCs w:val="24"/>
               </w:rPr>
-              <w:t>_</w:t>
-            </w:r>
-            <w:proofErr w:type="spellStart"/>
-            <w:r>
-              <w:rPr>
-                <w:rFonts w:ascii="Times New Roman" w:eastAsia="Times New Roman" w:hAnsi="Times New Roman" w:cs="Times New Roman"/>
-                <w:sz w:val="24"/>
-                <w:szCs w:val="24"/>
-              </w:rPr>
-              <w:t>xAC_TSLAdaptiveVixBands</w:t>
-            </w:r>
-            <w:proofErr w:type="spellEnd"/>
-            <w:r>
-              <w:rPr>
-                <w:rFonts w:ascii="Times New Roman" w:eastAsia="Times New Roman" w:hAnsi="Times New Roman" w:cs="Times New Roman"/>
-                <w:sz w:val="24"/>
-                <w:szCs w:val="24"/>
-              </w:rPr>
-              <w:t xml:space="preserve"> - </w:t>
-            </w:r>
-            <w:proofErr w:type="spellStart"/>
-            <w:r>
-              <w:rPr>
-                <w:rFonts w:ascii="Times New Roman" w:eastAsia="Times New Roman" w:hAnsi="Times New Roman" w:cs="Times New Roman"/>
-                <w:sz w:val="24"/>
-                <w:szCs w:val="24"/>
-              </w:rPr>
-              <w:t>Trail_Stop_Length</w:t>
-            </w:r>
-            <w:proofErr w:type="spellEnd"/>
+              <w:t>_xAC_TSLAdaptiveVixBands - Trail_Stop_Length</w:t>
+            </w:r>
           </w:p>
         </w:tc>
         <w:tc>
@@ -311,36 +227,8 @@
                 <w:sz w:val="24"/>
                 <w:szCs w:val="24"/>
               </w:rPr>
-              <w:t>_</w:t>
-            </w:r>
-            <w:proofErr w:type="spellStart"/>
-            <w:r>
-              <w:rPr>
-                <w:rFonts w:ascii="Times New Roman" w:eastAsia="Times New Roman" w:hAnsi="Times New Roman" w:cs="Times New Roman"/>
-                <w:sz w:val="24"/>
-                <w:szCs w:val="24"/>
-              </w:rPr>
-              <w:t>xAC_TSLAdaptiveVixBands</w:t>
-            </w:r>
-            <w:proofErr w:type="spellEnd"/>
-            <w:r>
-              <w:rPr>
-                <w:rFonts w:ascii="Times New Roman" w:eastAsia="Times New Roman" w:hAnsi="Times New Roman" w:cs="Times New Roman"/>
-                <w:sz w:val="24"/>
-                <w:szCs w:val="24"/>
-              </w:rPr>
-              <w:t xml:space="preserve"> - </w:t>
-            </w:r>
-            <w:proofErr w:type="spellStart"/>
-            <w:r>
-              <w:rPr>
-                <w:rFonts w:ascii="Times New Roman" w:eastAsia="Times New Roman" w:hAnsi="Times New Roman" w:cs="Times New Roman"/>
-                <w:sz w:val="24"/>
-                <w:szCs w:val="24"/>
-              </w:rPr>
-              <w:t>Min_Long_Hold</w:t>
-            </w:r>
-            <w:proofErr w:type="spellEnd"/>
+              <w:t>_xAC_TSLAdaptiveVixBands - Min_Long_Hold</w:t>
+            </w:r>
           </w:p>
         </w:tc>
         <w:tc>
@@ -396,36 +284,8 @@
                 <w:sz w:val="24"/>
                 <w:szCs w:val="24"/>
               </w:rPr>
-              <w:t>_</w:t>
-            </w:r>
-            <w:proofErr w:type="spellStart"/>
-            <w:r>
-              <w:rPr>
-                <w:rFonts w:ascii="Times New Roman" w:eastAsia="Times New Roman" w:hAnsi="Times New Roman" w:cs="Times New Roman"/>
-                <w:sz w:val="24"/>
-                <w:szCs w:val="24"/>
-              </w:rPr>
-              <w:t>xAC_TSLAdaptiveVixBands</w:t>
-            </w:r>
-            <w:proofErr w:type="spellEnd"/>
-            <w:r>
-              <w:rPr>
-                <w:rFonts w:ascii="Times New Roman" w:eastAsia="Times New Roman" w:hAnsi="Times New Roman" w:cs="Times New Roman"/>
-                <w:sz w:val="24"/>
-                <w:szCs w:val="24"/>
-              </w:rPr>
-              <w:t xml:space="preserve"> - </w:t>
-            </w:r>
-            <w:proofErr w:type="spellStart"/>
-            <w:r>
-              <w:rPr>
-                <w:rFonts w:ascii="Times New Roman" w:eastAsia="Times New Roman" w:hAnsi="Times New Roman" w:cs="Times New Roman"/>
-                <w:sz w:val="24"/>
-                <w:szCs w:val="24"/>
-              </w:rPr>
-              <w:t>Min_Short_Hold</w:t>
-            </w:r>
-            <w:proofErr w:type="spellEnd"/>
+              <w:t>_xAC_TSLAdaptiveVixBands - Min_Short_Hold</w:t>
+            </w:r>
           </w:p>
         </w:tc>
         <w:tc>
@@ -481,51 +341,41 @@
                 <w:sz w:val="24"/>
                 <w:szCs w:val="24"/>
               </w:rPr>
-              <w:t>_</w:t>
-            </w:r>
-            <w:proofErr w:type="spellStart"/>
-            <w:r>
+              <w:t>_xAC_TSLAdaptiveVixBands - STOPLOSS</w:t>
+            </w:r>
+          </w:p>
+        </w:tc>
+        <w:tc>
+          <w:tcPr>
+            <w:tcW w:w="1667" w:type="pct"/>
+            <w:vAlign w:val="center"/>
+            <w:hideMark/>
+          </w:tcPr>
+          <w:p>
+            <w:pPr>
+              <w:bidi w:val="0"/>
+              <w:spacing w:after="0" w:line="240" w:lineRule="auto"/>
               <w:rPr>
                 <w:rFonts w:ascii="Times New Roman" w:eastAsia="Times New Roman" w:hAnsi="Times New Roman" w:cs="Times New Roman"/>
                 <w:sz w:val="24"/>
                 <w:szCs w:val="24"/>
               </w:rPr>
-              <w:t>xAC_TSLAdaptiveVixBands</w:t>
-            </w:r>
-            <w:proofErr w:type="spellEnd"/>
+            </w:pPr>
             <w:r>
               <w:rPr>
                 <w:rFonts w:ascii="Times New Roman" w:eastAsia="Times New Roman" w:hAnsi="Times New Roman" w:cs="Times New Roman"/>
                 <w:sz w:val="24"/>
                 <w:szCs w:val="24"/>
               </w:rPr>
-              <w:t xml:space="preserve"> - STOPLOSS</w:t>
-            </w:r>
-          </w:p>
-        </w:tc>
-        <w:tc>
-          <w:tcPr>
-            <w:tcW w:w="1667" w:type="pct"/>
-            <w:vAlign w:val="center"/>
-            <w:hideMark/>
-          </w:tcPr>
-          <w:p>
-            <w:pPr>
-              <w:bidi w:val="0"/>
-              <w:spacing w:after="0" w:line="240" w:lineRule="auto"/>
+              <w:t>3.</w:t>
+            </w:r>
+            <w:r>
               <w:rPr>
                 <w:rFonts w:ascii="Times New Roman" w:eastAsia="Times New Roman" w:hAnsi="Times New Roman" w:cs="Times New Roman"/>
                 <w:sz w:val="24"/>
                 <w:szCs w:val="24"/>
               </w:rPr>
-            </w:pPr>
-            <w:r>
-              <w:rPr>
-                <w:rFonts w:ascii="Times New Roman" w:eastAsia="Times New Roman" w:hAnsi="Times New Roman" w:cs="Times New Roman"/>
-                <w:sz w:val="24"/>
-                <w:szCs w:val="24"/>
-              </w:rPr>
-              <w:t>3.3</w:t>
+              <w:t>2</w:t>
             </w:r>
           </w:p>
         </w:tc>
@@ -556,36 +406,8 @@
                 <w:sz w:val="24"/>
                 <w:szCs w:val="24"/>
               </w:rPr>
-              <w:t>_</w:t>
-            </w:r>
-            <w:proofErr w:type="spellStart"/>
-            <w:r>
-              <w:rPr>
-                <w:rFonts w:ascii="Times New Roman" w:eastAsia="Times New Roman" w:hAnsi="Times New Roman" w:cs="Times New Roman"/>
-                <w:sz w:val="24"/>
-                <w:szCs w:val="24"/>
-              </w:rPr>
-              <w:t>xAC_TSLAdaptiveVixBands</w:t>
-            </w:r>
-            <w:proofErr w:type="spellEnd"/>
-            <w:r>
-              <w:rPr>
-                <w:rFonts w:ascii="Times New Roman" w:eastAsia="Times New Roman" w:hAnsi="Times New Roman" w:cs="Times New Roman"/>
-                <w:sz w:val="24"/>
-                <w:szCs w:val="24"/>
-              </w:rPr>
-              <w:t xml:space="preserve"> - </w:t>
-            </w:r>
-            <w:proofErr w:type="spellStart"/>
-            <w:r>
-              <w:rPr>
-                <w:rFonts w:ascii="Times New Roman" w:eastAsia="Times New Roman" w:hAnsi="Times New Roman" w:cs="Times New Roman"/>
-                <w:sz w:val="24"/>
-                <w:szCs w:val="24"/>
-              </w:rPr>
-              <w:t>ON_StopLoss</w:t>
-            </w:r>
-            <w:proofErr w:type="spellEnd"/>
+              <w:t>_xAC_TSLAdaptiveVixBands - ON_StopLoss</w:t>
+            </w:r>
           </w:p>
         </w:tc>
         <w:tc>
@@ -666,23 +488,7 @@
           <w:rFonts w:hint="cs"/>
           <w:rtl/>
         </w:rPr>
-        <w:t xml:space="preserve">רעיונות </w:t>
-      </w:r>
-      <w:proofErr w:type="spellStart"/>
-      <w:r>
-        <w:rPr>
-          <w:rFonts w:hint="cs"/>
-          <w:rtl/>
-        </w:rPr>
-        <w:t>לאופטימזציות</w:t>
-      </w:r>
-      <w:proofErr w:type="spellEnd"/>
-      <w:r>
-        <w:rPr>
-          <w:rFonts w:hint="cs"/>
-          <w:rtl/>
-        </w:rPr>
-        <w:t>:</w:t>
+        <w:t>רעיונות לאופטימזציות:</w:t>
       </w:r>
     </w:p>
     <w:p>
@@ -895,11 +701,9 @@
         </w:rPr>
         <w:t xml:space="preserve">השתמשנו בפונקציה המובנית של טרייד סטיישן </w:t>
       </w:r>
-      <w:proofErr w:type="spellStart"/>
       <w:r>
         <w:t>setTrailingPercent</w:t>
       </w:r>
-      <w:proofErr w:type="spellEnd"/>
       <w:r>
         <w:rPr>
           <w:rFonts w:hint="cs"/>
@@ -907,11 +711,9 @@
         </w:rPr>
         <w:t xml:space="preserve"> בצורה דומה ל </w:t>
       </w:r>
-      <w:proofErr w:type="spellStart"/>
       <w:r>
         <w:t>setStopLoss</w:t>
       </w:r>
-      <w:proofErr w:type="spellEnd"/>
       <w:r>
         <w:rPr>
           <w:rFonts w:hint="cs"/>
@@ -932,38 +734,14 @@
           <w:rFonts w:hint="cs"/>
           <w:rtl/>
         </w:rPr>
-        <w:t xml:space="preserve">הרצנו </w:t>
-      </w:r>
-      <w:proofErr w:type="spellStart"/>
-      <w:r>
-        <w:rPr>
-          <w:rFonts w:hint="cs"/>
-          <w:rtl/>
-        </w:rPr>
-        <w:t>אופטימזציה</w:t>
-      </w:r>
-      <w:proofErr w:type="spellEnd"/>
-      <w:r>
-        <w:rPr>
-          <w:rFonts w:hint="cs"/>
-          <w:rtl/>
-        </w:rPr>
-        <w:t xml:space="preserve"> וקיבלנו </w:t>
-      </w:r>
-      <w:r>
-        <w:rPr>
-          <w:rFonts w:hint="cs"/>
-          <w:rtl/>
-        </w:rPr>
-        <w:t xml:space="preserve">שהפרמטרים </w:t>
-      </w:r>
-      <w:proofErr w:type="spellStart"/>
-      <w:r>
-        <w:rPr>
-          <w:rFonts w:hint="cs"/>
-          <w:rtl/>
-        </w:rPr>
-        <w:t>האופ</w:t>
+        <w:t xml:space="preserve">הרצנו אופטימזציה וקיבלנו </w:t>
+      </w:r>
+      <w:r>
+        <w:rPr>
+          <w:rFonts w:hint="cs"/>
+          <w:rtl/>
+        </w:rPr>
+        <w:t>שהפרמטרים האופ</w:t>
       </w:r>
       <w:r>
         <w:rPr>
@@ -977,56 +755,124 @@
           <w:rFonts w:hint="cs"/>
           <w:rtl/>
         </w:rPr>
-        <w:t>ימלים</w:t>
-      </w:r>
-      <w:bookmarkStart w:id="0" w:name="_GoBack"/>
-      <w:bookmarkEnd w:id="0"/>
-      <w:proofErr w:type="spellEnd"/>
-      <w:r>
-        <w:rPr>
-          <w:rFonts w:hint="cs"/>
-          <w:rtl/>
-        </w:rPr>
-        <w:t xml:space="preserve"> הם 3.6% לשווי המניה(הפעלת </w:t>
-      </w:r>
-      <w:proofErr w:type="spellStart"/>
-      <w:r>
-        <w:rPr>
-          <w:rFonts w:hint="cs"/>
-          <w:rtl/>
-        </w:rPr>
-        <w:t>הטרייל</w:t>
-      </w:r>
-      <w:proofErr w:type="spellEnd"/>
-      <w:r>
-        <w:rPr>
-          <w:rFonts w:hint="cs"/>
-          <w:rtl/>
-        </w:rPr>
-        <w:t xml:space="preserve"> סטופ) וחיסול הפוזיציה בירידה הרווח ב95%. מסקנה, עדיף להמר על כל הרווח כי יש רוב של פוזיציות שיחזרו לעלות בשווי לאחר ירידה של כמעט כל הרווח.</w:t>
-      </w:r>
-      <w:r>
-        <w:rPr>
-          <w:rFonts w:hint="cs"/>
-          <w:rtl/>
-        </w:rPr>
-        <w:t xml:space="preserve"> חזרנו לגרף וראינו שכמה </w:t>
-      </w:r>
-      <w:proofErr w:type="spellStart"/>
-      <w:r>
-        <w:rPr>
-          <w:rFonts w:hint="cs"/>
-          <w:rtl/>
-        </w:rPr>
-        <w:t>טריידים</w:t>
-      </w:r>
-      <w:proofErr w:type="spellEnd"/>
-      <w:r>
-        <w:rPr>
-          <w:rFonts w:hint="cs"/>
-          <w:rtl/>
-        </w:rPr>
-        <w:t xml:space="preserve"> סיימו קרוב לאפס אך לא בהפסד. כלומר הגענו לשיפור בתוצאות.</w:t>
+        <w:t>ימלים הם 3</w:t>
+      </w:r>
+      <w:r>
+        <w:rPr>
+          <w:rFonts w:hint="cs"/>
+          <w:rtl/>
+        </w:rPr>
+        <w:t>.55</w:t>
+      </w:r>
+      <w:r>
+        <w:rPr>
+          <w:rFonts w:hint="cs"/>
+          <w:rtl/>
+        </w:rPr>
+        <w:t>% לשווי המניה(הפעלת הטרייל סטופ) וחיסול הפוזיציה בירידה הרווח ב</w:t>
+      </w:r>
+      <w:r>
+        <w:rPr>
+          <w:rFonts w:hint="cs"/>
+          <w:rtl/>
+        </w:rPr>
+        <w:t>94</w:t>
+      </w:r>
+      <w:r>
+        <w:rPr>
+          <w:rFonts w:hint="cs"/>
+          <w:rtl/>
+        </w:rPr>
+        <w:t>%.</w:t>
+      </w:r>
+    </w:p>
+    <w:p>
+      <w:pPr>
+        <w:pStyle w:val="ListParagraph"/>
+        <w:rPr>
+          <w:rtl/>
+        </w:rPr>
+      </w:pPr>
+      <w:r>
+        <w:rPr>
+          <w:rFonts w:hint="cs"/>
+          <w:rtl/>
+        </w:rPr>
+        <w:t>ניתן לראות בגרף שהאזור הזה גם יציב מאוד.</w:t>
+      </w:r>
+      <w:r>
+        <w:rPr>
+          <w:noProof/>
+        </w:rPr>
+        <w:t xml:space="preserve"> </w:t>
+      </w:r>
+      <w:r>
+        <w:rPr>
+          <w:noProof/>
+        </w:rPr>
+        <w:drawing>
+          <wp:inline distT="0" distB="0" distL="0" distR="0" wp14:anchorId="5B99DEA7" wp14:editId="38FF9B7D">
+            <wp:extent cx="5274310" cy="2531110"/>
+            <wp:effectExtent l="0" t="0" r="2540" b="2540"/>
+            <wp:docPr id="2" name="Picture 2"/>
+            <wp:cNvGraphicFramePr>
+              <a:graphicFrameLocks xmlns:a="http://schemas.openxmlformats.org/drawingml/2006/main" noChangeAspect="1"/>
+            </wp:cNvGraphicFramePr>
+            <a:graphic xmlns:a="http://schemas.openxmlformats.org/drawingml/2006/main">
+              <a:graphicData uri="http://schemas.openxmlformats.org/drawingml/2006/picture">
+                <pic:pic xmlns:pic="http://schemas.openxmlformats.org/drawingml/2006/picture">
+                  <pic:nvPicPr>
+                    <pic:cNvPr id="1" name=""/>
+                    <pic:cNvPicPr/>
+                  </pic:nvPicPr>
+                  <pic:blipFill>
+                    <a:blip r:embed="rId6"/>
+                    <a:stretch>
+                      <a:fillRect/>
+                    </a:stretch>
+                  </pic:blipFill>
+                  <pic:spPr>
+                    <a:xfrm>
+                      <a:off x="0" y="0"/>
+                      <a:ext cx="5274310" cy="2531110"/>
+                    </a:xfrm>
+                    <a:prstGeom prst="rect">
+                      <a:avLst/>
+                    </a:prstGeom>
+                  </pic:spPr>
+                </pic:pic>
+              </a:graphicData>
+            </a:graphic>
+          </wp:inline>
+        </w:drawing>
+      </w:r>
+    </w:p>
+    <w:p>
+      <w:pPr>
+        <w:pStyle w:val="ListParagraph"/>
+        <w:rPr>
+          <w:rtl/>
+        </w:rPr>
+      </w:pPr>
+      <w:r>
+        <w:rPr>
+          <w:rFonts w:hint="cs"/>
+          <w:rtl/>
+        </w:rPr>
+        <w:t>מסקנה, עדיף להמר על כל הרווח כי יש רוב של פוזיציות שיחזרו לעלות בשווי לאחר ירידה של כמעט כל הרווח.</w:t>
+      </w:r>
+      <w:r>
+        <w:rPr>
+          <w:rFonts w:hint="cs"/>
+          <w:rtl/>
+        </w:rPr>
+        <w:t xml:space="preserve"> חזרנו לגרף וראינו שכמה טריידים סיימו קרוב לאפס אך לא בהפסד. כלומר הגענו לשיפור בתוצאות.</w:t>
+      </w:r>
+      <w:r>
+        <w:rPr>
+          <w:noProof/>
+        </w:rPr>
+        <w:t xml:space="preserve"> </w:t>
       </w:r>
     </w:p>
     <w:p>
@@ -1055,39 +901,7 @@
           <w:rFonts w:hint="cs"/>
           <w:rtl/>
         </w:rPr>
-        <w:t xml:space="preserve"> </w:t>
-      </w:r>
-      <w:proofErr w:type="spellStart"/>
-      <w:r>
-        <w:rPr>
-          <w:rFonts w:hint="cs"/>
-          <w:rtl/>
-        </w:rPr>
-        <w:t>בטריידים</w:t>
-      </w:r>
-      <w:proofErr w:type="spellEnd"/>
-      <w:r>
-        <w:rPr>
-          <w:rFonts w:hint="cs"/>
-          <w:rtl/>
-        </w:rPr>
-        <w:t xml:space="preserve"> "חשודים". ראינו שלעיתים הנפילה קוראת ביום הקנייה כאשר </w:t>
-      </w:r>
-      <w:proofErr w:type="spellStart"/>
-      <w:r>
-        <w:rPr>
-          <w:rFonts w:hint="cs"/>
-          <w:rtl/>
-        </w:rPr>
-        <w:t>הסטופ</w:t>
-      </w:r>
-      <w:proofErr w:type="spellEnd"/>
-      <w:r>
-        <w:rPr>
-          <w:rFonts w:hint="cs"/>
-          <w:rtl/>
-        </w:rPr>
-        <w:t xml:space="preserve"> לוס עוד לא יצא לפועל. אז ניסינו לשגר סטופ לוס משוערך יחד עם שיגור פקודת הקנייה/מכירה. כיוון שאין לנו את מחיר הכניסה(שיהיה בתחילת הבאר הבא) אז השתמשנו במחיר הסגירה של הבאר הקודם. </w:t>
+        <w:t xml:space="preserve"> בטריידים "חשודים". ראינו שלעיתים הנפילה קוראת ביום הקנייה כאשר הסטופ לוס עוד לא יצא לפועל. אז ניסינו לשגר סטופ לוס משוערך יחד עם שיגור פקודת הקנייה/מכירה. כיוון שאין לנו את מחיר הכניסה(שיהיה בתחילת הבאר הבא) אז השתמשנו במחיר הסגירה של הבאר הקודם. </w:t>
       </w:r>
       <w:r>
         <w:rPr>
@@ -1112,33 +926,23 @@
         </w:rPr>
         <w:t xml:space="preserve">ניסינו להגן בצורה יותר טובה על רווח ע"י הגדרת יעד רווח ( </w:t>
       </w:r>
-      <w:proofErr w:type="spellStart"/>
       <w:r>
         <w:t>setProfitTarget</w:t>
       </w:r>
-      <w:proofErr w:type="spellEnd"/>
-      <w:r>
-        <w:rPr>
-          <w:rFonts w:hint="cs"/>
-          <w:rtl/>
-        </w:rPr>
-        <w:t xml:space="preserve">). לאחר אופטימיזציה, קיבלנו 14% יעד. זה שיפר כנראה רק טרייד אחד שהגיע ממש גבוה ונסגר לפני שהתחילה הירידה(אובר </w:t>
-      </w:r>
-      <w:proofErr w:type="spellStart"/>
-      <w:r>
-        <w:rPr>
-          <w:rFonts w:hint="cs"/>
-          <w:rtl/>
-        </w:rPr>
-        <w:t>פיטינג</w:t>
-      </w:r>
-      <w:proofErr w:type="spellEnd"/>
-      <w:r>
-        <w:rPr>
-          <w:rFonts w:hint="cs"/>
-          <w:rtl/>
-        </w:rPr>
-        <w:t xml:space="preserve"> משוגע). כמובן שזה לא סיפק אותנו ואפשרות זו לא הוכנסה.</w:t>
+      <w:r>
+        <w:rPr>
+          <w:rFonts w:hint="cs"/>
+          <w:rtl/>
+        </w:rPr>
+        <w:t xml:space="preserve">). לאחר אופטימיזציה, קיבלנו 14% יעד. זה שיפר כנראה רק טרייד אחד שהגיע ממש גבוה ונסגר </w:t>
+      </w:r>
+      <w:r>
+        <w:rPr>
+          <w:rFonts w:hint="cs"/>
+          <w:rtl/>
+        </w:rPr>
+        <w:lastRenderedPageBreak/>
+        <w:t>לפני שהתחילה הירידה(אובר פיטינג משוגע). כמובן שזה לא סיפק אותנו ואפשרות זו לא הוכנסה.</w:t>
       </w:r>
     </w:p>
     <w:p>
@@ -1154,23 +958,7 @@
           <w:rFonts w:hint="cs"/>
           <w:rtl/>
         </w:rPr>
-        <w:t xml:space="preserve">ניסינו להגדיל לאסטרטגיה את הכוח על סטופ לוס. עברנו </w:t>
-      </w:r>
-      <w:proofErr w:type="spellStart"/>
-      <w:r>
-        <w:rPr>
-          <w:rFonts w:hint="cs"/>
-          <w:rtl/>
-        </w:rPr>
-        <w:t>לבארים</w:t>
-      </w:r>
-      <w:proofErr w:type="spellEnd"/>
-      <w:r>
-        <w:rPr>
-          <w:rFonts w:hint="cs"/>
-          <w:rtl/>
-        </w:rPr>
-        <w:t xml:space="preserve"> שכל אחד היה 270 דקות, כלומר חילקנו כל באר של יום לשני בארים. התוצאות היו רעות.</w:t>
+        <w:t>ניסינו להגדיל לאסטרטגיה את הכוח על סטופ לוס. עברנו לבארים שכל אחד היה 270 דקות, כלומר חילקנו כל באר של יום לשני בארים. התוצאות היו רעות.</w:t>
       </w:r>
     </w:p>
     <w:p>
@@ -1190,23 +978,7 @@
           <w:rFonts w:hint="cs"/>
           <w:rtl/>
         </w:rPr>
-        <w:t xml:space="preserve">לסיכום, </w:t>
-      </w:r>
-      <w:proofErr w:type="spellStart"/>
-      <w:r>
-        <w:rPr>
-          <w:rFonts w:hint="cs"/>
-          <w:rtl/>
-        </w:rPr>
-        <w:t>הכנסו</w:t>
-      </w:r>
-      <w:proofErr w:type="spellEnd"/>
-      <w:r>
-        <w:rPr>
-          <w:rFonts w:hint="cs"/>
-          <w:rtl/>
-        </w:rPr>
-        <w:t xml:space="preserve"> את אפשרות 2,3 ושיפרנו על נייר ערך </w:t>
+        <w:t xml:space="preserve">לסיכום, הכנסו את אפשרות 2,3 ושיפרנו על נייר ערך </w:t>
       </w:r>
       <w:r>
         <w:rPr>
@@ -1241,17 +1013,8 @@
           <w:rFonts w:hint="cs"/>
           <w:rtl/>
         </w:rPr>
-        <w:t xml:space="preserve">תוצאות לאחר הוספת </w:t>
-      </w:r>
-      <w:proofErr w:type="spellStart"/>
-      <w:r>
-        <w:rPr>
-          <w:rFonts w:hint="cs"/>
-          <w:rtl/>
-        </w:rPr>
-        <w:t>אופטימיזציות</w:t>
-      </w:r>
-      <w:proofErr w:type="spellEnd"/>
+        <w:t>תוצאות לאחר הוספת אופטימיזציות</w:t>
+      </w:r>
       <w:r>
         <w:t xml:space="preserve"> </w:t>
       </w:r>
@@ -1273,7 +1036,7 @@
       <w:tblPr>
         <w:tblStyle w:val="TableGrid"/>
         <w:bidiVisual/>
-        <w:tblW w:w="0" w:type="auto"/>
+        <w:tblW w:w="6763" w:type="dxa"/>
         <w:tblInd w:w="1004" w:type="dxa"/>
         <w:tblLook w:val="04A0" w:firstRow="1" w:lastRow="0" w:firstColumn="1" w:lastColumn="0" w:noHBand="0" w:noVBand="1"/>
       </w:tblPr>
@@ -1310,7 +1073,7 @@
               <w:bidi w:val="0"/>
             </w:pPr>
             <w:r>
-              <w:t>With Only Stop Loss</w:t>
+              <w:t>Stop 3.2%</w:t>
             </w:r>
           </w:p>
         </w:tc>
@@ -1345,11 +1108,11 @@
             </w:pPr>
             <w:r>
               <w:rPr>
-                <w:rFonts w:asciiTheme="minorBidi" w:hAnsiTheme="minorBidi"/>
-                <w:color w:val="46FF21"/>
-                <w:rtl/>
-              </w:rPr>
-              <w:t>90380</w:t>
+                <w:rFonts w:asciiTheme="minorBidi" w:hAnsiTheme="minorBidi" w:hint="cs"/>
+                <w:color w:val="46FF21"/>
+                <w:rtl/>
+              </w:rPr>
+              <w:t>91360</w:t>
             </w:r>
             <w:r>
               <w:rPr>
@@ -1374,9 +1137,10 @@
             </w:pPr>
             <w:r>
               <w:rPr>
-                <w:rFonts w:asciiTheme="minorBidi" w:hAnsiTheme="minorBidi"/>
-              </w:rPr>
-              <w:t>84500$</w:t>
+                <w:rFonts w:asciiTheme="minorBidi" w:hAnsiTheme="minorBidi" w:hint="cs"/>
+                <w:rtl/>
+              </w:rPr>
+              <w:t>81930$</w:t>
             </w:r>
           </w:p>
         </w:tc>
@@ -1443,8 +1207,15 @@
                 <w:color w:val="46FF21"/>
                 <w:rtl/>
               </w:rPr>
-              <w:lastRenderedPageBreak/>
-              <w:t>2.23</w:t>
+              <w:t>2.2</w:t>
+            </w:r>
+            <w:r>
+              <w:rPr>
+                <w:rFonts w:asciiTheme="minorBidi" w:hAnsiTheme="minorBidi" w:hint="cs"/>
+                <w:color w:val="46FF21"/>
+                <w:rtl/>
+              </w:rPr>
+              <w:t>6</w:t>
             </w:r>
           </w:p>
         </w:tc>
@@ -1464,7 +1235,7 @@
               <w:rPr>
                 <w:rFonts w:asciiTheme="minorBidi" w:hAnsiTheme="minorBidi"/>
               </w:rPr>
-              <w:t>2.1</w:t>
+              <w:t>2.02</w:t>
             </w:r>
           </w:p>
         </w:tc>
@@ -1541,7 +1312,7 @@
               <w:rPr>
                 <w:rFonts w:asciiTheme="minorBidi" w:hAnsiTheme="minorBidi"/>
               </w:rPr>
-              <w:t>104</w:t>
+              <w:t>105</w:t>
             </w:r>
           </w:p>
         </w:tc>
@@ -1603,7 +1374,7 @@
               <w:rPr>
                 <w:rFonts w:asciiTheme="minorBidi" w:hAnsiTheme="minorBidi"/>
               </w:rPr>
-              <w:t>73</w:t>
+              <w:t>74</w:t>
             </w:r>
           </w:p>
         </w:tc>
@@ -1731,7 +1502,7 @@
               <w:rPr>
                 <w:rFonts w:asciiTheme="minorBidi" w:hAnsiTheme="minorBidi"/>
               </w:rPr>
-              <w:t>54.81%</w:t>
+              <w:t>53.33%</w:t>
             </w:r>
           </w:p>
         </w:tc>
@@ -1793,7 +1564,7 @@
               <w:rPr>
                 <w:rFonts w:asciiTheme="minorBidi" w:hAnsiTheme="minorBidi"/>
               </w:rPr>
-              <w:t>57</w:t>
+              <w:t>56</w:t>
             </w:r>
           </w:p>
         </w:tc>
@@ -1835,11 +1606,19 @@
             </w:pPr>
             <w:r>
               <w:rPr>
-                <w:rFonts w:asciiTheme="minorBidi" w:hAnsiTheme="minorBidi"/>
-                <w:color w:val="46FF21"/>
-                <w:rtl/>
-              </w:rPr>
-              <w:t>90.38%</w:t>
+                <w:rFonts w:asciiTheme="minorBidi" w:hAnsiTheme="minorBidi" w:hint="cs"/>
+                <w:color w:val="46FF21"/>
+                <w:rtl/>
+              </w:rPr>
+              <w:t>91.36</w:t>
+            </w:r>
+            <w:r>
+              <w:rPr>
+                <w:rFonts w:asciiTheme="minorBidi" w:hAnsiTheme="minorBidi"/>
+                <w:color w:val="46FF21"/>
+                <w:rtl/>
+              </w:rPr>
+              <w:t>%</w:t>
             </w:r>
           </w:p>
         </w:tc>
@@ -1859,7 +1638,7 @@
               <w:rPr>
                 <w:rFonts w:asciiTheme="minorBidi" w:hAnsiTheme="minorBidi"/>
               </w:rPr>
-              <w:t>84.5%</w:t>
+              <w:t>81.93%</w:t>
             </w:r>
           </w:p>
         </w:tc>
@@ -1911,7 +1690,23 @@
                 <w:color w:val="46FF21"/>
                 <w:rtl/>
               </w:rPr>
-              <w:t>71%</w:t>
+              <w:t>7</w:t>
+            </w:r>
+            <w:r>
+              <w:rPr>
+                <w:rFonts w:asciiTheme="minorBidi" w:hAnsiTheme="minorBidi" w:hint="cs"/>
+                <w:color w:val="46FF21"/>
+                <w:rtl/>
+              </w:rPr>
+              <w:t>7</w:t>
+            </w:r>
+            <w:r>
+              <w:rPr>
+                <w:rFonts w:asciiTheme="minorBidi" w:hAnsiTheme="minorBidi"/>
+                <w:color w:val="46FF21"/>
+                <w:rtl/>
+              </w:rPr>
+              <w:t>%</w:t>
             </w:r>
           </w:p>
         </w:tc>
@@ -1931,14 +1726,7 @@
               <w:rPr>
                 <w:rFonts w:asciiTheme="minorBidi" w:hAnsiTheme="minorBidi"/>
               </w:rPr>
-              <w:t>6.39</w:t>
-            </w:r>
-            <w:r>
-              <w:rPr>
-                <w:rFonts w:asciiTheme="minorBidi" w:hAnsiTheme="minorBidi"/>
-                <w:rtl/>
-              </w:rPr>
-              <w:t>%</w:t>
+              <w:t>6.24%</w:t>
             </w:r>
           </w:p>
         </w:tc>
@@ -1979,11 +1767,11 @@
             </w:pPr>
             <w:r>
               <w:rPr>
-                <w:rFonts w:asciiTheme="minorBidi" w:hAnsiTheme="minorBidi"/>
-                <w:color w:val="46FF21"/>
-                <w:rtl/>
-              </w:rPr>
-              <w:t>243.02</w:t>
+                <w:rFonts w:asciiTheme="minorBidi" w:hAnsiTheme="minorBidi" w:hint="cs"/>
+                <w:color w:val="46FF21"/>
+                <w:rtl/>
+              </w:rPr>
+              <w:t>247.58</w:t>
             </w:r>
           </w:p>
         </w:tc>
@@ -2003,7 +1791,7 @@
               <w:rPr>
                 <w:rFonts w:asciiTheme="minorBidi" w:hAnsiTheme="minorBidi"/>
               </w:rPr>
-              <w:t>199.44</w:t>
+              <w:t>198.63</w:t>
             </w:r>
           </w:p>
         </w:tc>
@@ -2065,7 +1853,7 @@
               <w:rPr>
                 <w:rFonts w:asciiTheme="minorBidi" w:hAnsiTheme="minorBidi"/>
               </w:rPr>
-              <w:t>24.46%</w:t>
+              <w:t>24.01</w:t>
             </w:r>
           </w:p>
         </w:tc>
@@ -2114,7 +1902,15 @@
                 <w:color w:val="46FF21"/>
                 <w:rtl/>
               </w:rPr>
-              <w:t>13080</w:t>
+              <w:t>1</w:t>
+            </w:r>
+            <w:r>
+              <w:rPr>
+                <w:rFonts w:asciiTheme="minorBidi" w:hAnsiTheme="minorBidi" w:hint="cs"/>
+                <w:color w:val="46FF21"/>
+                <w:rtl/>
+              </w:rPr>
+              <w:t>2980</w:t>
             </w:r>
             <w:r>
               <w:rPr>
@@ -2141,7 +1937,7 @@
               <w:rPr>
                 <w:rFonts w:asciiTheme="minorBidi" w:hAnsiTheme="minorBidi"/>
               </w:rPr>
-              <w:t>-13630$</w:t>
+              <w:t>-13550$</w:t>
             </w:r>
           </w:p>
         </w:tc>
@@ -2178,10 +1974,18 @@
             </w:pPr>
             <w:r>
               <w:rPr>
-                <w:rFonts w:asciiTheme="minorBidi" w:hAnsiTheme="minorBidi"/>
-                <w:color w:val="46FF21"/>
-              </w:rPr>
-              <w:t>13.08%</w:t>
+                <w:rFonts w:asciiTheme="minorBidi" w:hAnsiTheme="minorBidi" w:hint="cs"/>
+                <w:color w:val="46FF21"/>
+                <w:rtl/>
+              </w:rPr>
+              <w:t>12.98</w:t>
+            </w:r>
+            <w:r>
+              <w:rPr>
+                <w:rFonts w:asciiTheme="minorBidi" w:hAnsiTheme="minorBidi"/>
+                <w:color w:val="46FF21"/>
+              </w:rPr>
+              <w:t>%</w:t>
             </w:r>
           </w:p>
         </w:tc>
@@ -2200,7 +2004,7 @@
               <w:rPr>
                 <w:rFonts w:asciiTheme="minorBidi" w:hAnsiTheme="minorBidi"/>
               </w:rPr>
-              <w:t>13.63%</w:t>
+              <w:t>13.55%</w:t>
             </w:r>
           </w:p>
         </w:tc>
@@ -2238,10 +2042,11 @@
             </w:pPr>
             <w:r>
               <w:rPr>
-                <w:rFonts w:asciiTheme="minorBidi" w:hAnsiTheme="minorBidi"/>
-                <w:color w:val="46FF21"/>
-              </w:rPr>
-              <w:t>690.98</w:t>
+                <w:rFonts w:asciiTheme="minorBidi" w:hAnsiTheme="minorBidi" w:hint="cs"/>
+                <w:color w:val="46FF21"/>
+                <w:rtl/>
+              </w:rPr>
+              <w:t>703.85%</w:t>
             </w:r>
           </w:p>
         </w:tc>
@@ -2261,7 +2066,7 @@
               <w:rPr>
                 <w:rFonts w:asciiTheme="minorBidi" w:hAnsiTheme="minorBidi"/>
               </w:rPr>
-              <w:t>619.96%</w:t>
+              <w:t>604.65%</w:t>
             </w:r>
           </w:p>
         </w:tc>
@@ -2302,7 +2107,22 @@
                 <w:rFonts w:asciiTheme="minorBidi" w:hAnsiTheme="minorBidi"/>
                 <w:color w:val="46FF21"/>
               </w:rPr>
-              <w:t>7930$</w:t>
+              <w:t>7</w:t>
+            </w:r>
+            <w:r>
+              <w:rPr>
+                <w:rFonts w:asciiTheme="minorBidi" w:hAnsiTheme="minorBidi" w:hint="cs"/>
+                <w:color w:val="46FF21"/>
+                <w:rtl/>
+              </w:rPr>
+              <w:t>790</w:t>
+            </w:r>
+            <w:r>
+              <w:rPr>
+                <w:rFonts w:asciiTheme="minorBidi" w:hAnsiTheme="minorBidi"/>
+                <w:color w:val="46FF21"/>
+              </w:rPr>
+              <w:t>$</w:t>
             </w:r>
           </w:p>
         </w:tc>
@@ -2322,7 +2142,7 @@
               <w:rPr>
                 <w:rFonts w:asciiTheme="minorBidi" w:hAnsiTheme="minorBidi"/>
               </w:rPr>
-              <w:t>10290$</w:t>
+              <w:t>10210$</w:t>
             </w:r>
           </w:p>
         </w:tc>
@@ -2400,55 +2220,7 @@
           <w:rFonts w:hint="cs"/>
           <w:rtl/>
         </w:rPr>
-        <w:t xml:space="preserve">עשינו תחילה </w:t>
-      </w:r>
-      <w:proofErr w:type="spellStart"/>
-      <w:r>
-        <w:rPr>
-          <w:rFonts w:hint="cs"/>
-          <w:rtl/>
-        </w:rPr>
-        <w:t>איפטום</w:t>
-      </w:r>
-      <w:proofErr w:type="spellEnd"/>
-      <w:r>
-        <w:rPr>
-          <w:rFonts w:hint="cs"/>
-          <w:rtl/>
-        </w:rPr>
-        <w:t xml:space="preserve"> ללונג ושורט הולד ולסטופ לוס. לאחר מכן הוספנו את </w:t>
-      </w:r>
-      <w:proofErr w:type="spellStart"/>
-      <w:r>
-        <w:rPr>
-          <w:rFonts w:hint="cs"/>
-          <w:rtl/>
-        </w:rPr>
-        <w:t>האופטימיזציות</w:t>
-      </w:r>
-      <w:proofErr w:type="spellEnd"/>
-      <w:r>
-        <w:rPr>
-          <w:rFonts w:hint="cs"/>
-          <w:rtl/>
-        </w:rPr>
-        <w:t xml:space="preserve"> שלנו </w:t>
-      </w:r>
-      <w:proofErr w:type="spellStart"/>
-      <w:r>
-        <w:rPr>
-          <w:rFonts w:hint="cs"/>
-          <w:rtl/>
-        </w:rPr>
-        <w:t>ואיפטנמנו</w:t>
-      </w:r>
-      <w:proofErr w:type="spellEnd"/>
-      <w:r>
-        <w:rPr>
-          <w:rFonts w:hint="cs"/>
-          <w:rtl/>
-        </w:rPr>
-        <w:t xml:space="preserve"> רק אותן. התוצאות לדעתנו ממש מספקות (הדוח המלא של שתי ההרצות מופיע בקבוץ אקסל). </w:t>
+        <w:t xml:space="preserve">עשינו תחילה איפטום ללונג ושורט הולד ולסטופ לוס. לאחר מכן הוספנו את האופטימיזציות שלנו ואיפטנמנו רק אותן. התוצאות לדעתנו ממש מספקות (הדוח המלא של שתי ההרצות מופיע בקבוץ אקסל). </w:t>
       </w:r>
     </w:p>
     <w:tbl>
@@ -2478,6 +2250,7 @@
               <w:bidi w:val="0"/>
             </w:pPr>
             <w:r>
+              <w:lastRenderedPageBreak/>
               <w:t>After Optimization</w:t>
             </w:r>
           </w:p>
@@ -2530,10 +2303,18 @@
             </w:pPr>
             <w:r>
               <w:rPr>
-                <w:rFonts w:asciiTheme="minorBidi" w:hAnsiTheme="minorBidi"/>
-                <w:color w:val="46FF21"/>
-              </w:rPr>
-              <w:t>129300$</w:t>
+                <w:rFonts w:asciiTheme="minorBidi" w:hAnsiTheme="minorBidi" w:hint="cs"/>
+                <w:color w:val="46FF21"/>
+                <w:rtl/>
+              </w:rPr>
+              <w:t>122930</w:t>
+            </w:r>
+            <w:r>
+              <w:rPr>
+                <w:rFonts w:asciiTheme="minorBidi" w:hAnsiTheme="minorBidi"/>
+                <w:color w:val="46FF21"/>
+              </w:rPr>
+              <w:t>$</w:t>
             </w:r>
           </w:p>
         </w:tc>
@@ -2623,14 +2404,15 @@
                 <w:color w:val="46FF21"/>
                 <w:rtl/>
               </w:rPr>
-              <w:t>2.2</w:t>
-            </w:r>
-            <w:r>
-              <w:rPr>
-                <w:rFonts w:asciiTheme="minorBidi" w:hAnsiTheme="minorBidi"/>
-                <w:color w:val="46FF21"/>
-              </w:rPr>
-              <w:t>4</w:t>
+              <w:t>2.</w:t>
+            </w:r>
+            <w:r>
+              <w:rPr>
+                <w:rFonts w:asciiTheme="minorBidi" w:hAnsiTheme="minorBidi" w:hint="cs"/>
+                <w:color w:val="46FF21"/>
+                <w:rtl/>
+              </w:rPr>
+              <w:t>13</w:t>
             </w:r>
           </w:p>
         </w:tc>
@@ -2711,10 +2493,11 @@
             </w:r>
             <w:r>
               <w:rPr>
-                <w:rFonts w:asciiTheme="minorBidi" w:hAnsiTheme="minorBidi"/>
-                <w:color w:val="46FF21"/>
-              </w:rPr>
-              <w:t>2</w:t>
+                <w:rFonts w:asciiTheme="minorBidi" w:hAnsiTheme="minorBidi" w:hint="cs"/>
+                <w:color w:val="46FF21"/>
+                <w:rtl/>
+              </w:rPr>
+              <w:t>3</w:t>
             </w:r>
           </w:p>
         </w:tc>
@@ -2786,10 +2569,11 @@
             </w:r>
             <w:r>
               <w:rPr>
-                <w:rFonts w:asciiTheme="minorBidi" w:hAnsiTheme="minorBidi"/>
-                <w:color w:val="46FF21"/>
-              </w:rPr>
-              <w:t>1</w:t>
+                <w:rFonts w:asciiTheme="minorBidi" w:hAnsiTheme="minorBidi" w:hint="cs"/>
+                <w:color w:val="46FF21"/>
+                <w:rtl/>
+              </w:rPr>
+              <w:t>2</w:t>
             </w:r>
           </w:p>
         </w:tc>
@@ -2922,7 +2706,15 @@
                 <w:rFonts w:asciiTheme="minorBidi" w:hAnsiTheme="minorBidi"/>
                 <w:color w:val="46FF21"/>
               </w:rPr>
-              <w:t>62.75</w:t>
+              <w:t>62.</w:t>
+            </w:r>
+            <w:r>
+              <w:rPr>
+                <w:rFonts w:asciiTheme="minorBidi" w:hAnsiTheme="minorBidi" w:hint="cs"/>
+                <w:color w:val="46FF21"/>
+                <w:rtl/>
+              </w:rPr>
+              <w:t>14</w:t>
             </w:r>
             <w:r>
               <w:rPr>
@@ -2998,7 +2790,6 @@
                 <w:color w:val="46FF21"/>
                 <w:rtl/>
               </w:rPr>
-              <w:lastRenderedPageBreak/>
               <w:t>6</w:t>
             </w:r>
             <w:r>
@@ -3068,10 +2859,18 @@
             </w:pPr>
             <w:r>
               <w:rPr>
-                <w:rFonts w:asciiTheme="minorBidi" w:hAnsiTheme="minorBidi"/>
-                <w:color w:val="46FF21"/>
-              </w:rPr>
-              <w:t>129.30%</w:t>
+                <w:rFonts w:asciiTheme="minorBidi" w:hAnsiTheme="minorBidi" w:hint="cs"/>
+                <w:color w:val="46FF21"/>
+                <w:rtl/>
+              </w:rPr>
+              <w:t>122.93</w:t>
+            </w:r>
+            <w:r>
+              <w:rPr>
+                <w:rFonts w:asciiTheme="minorBidi" w:hAnsiTheme="minorBidi"/>
+                <w:color w:val="46FF21"/>
+              </w:rPr>
+              <w:t>%</w:t>
             </w:r>
           </w:p>
         </w:tc>
@@ -3135,7 +2934,22 @@
                 <w:rFonts w:asciiTheme="minorBidi" w:hAnsiTheme="minorBidi"/>
                 <w:color w:val="46FF21"/>
               </w:rPr>
-              <w:t>8.65%</w:t>
+              <w:t>8.</w:t>
+            </w:r>
+            <w:r>
+              <w:rPr>
+                <w:rFonts w:asciiTheme="minorBidi" w:hAnsiTheme="minorBidi" w:hint="cs"/>
+                <w:color w:val="46FF21"/>
+                <w:rtl/>
+              </w:rPr>
+              <w:t>36</w:t>
+            </w:r>
+            <w:r>
+              <w:rPr>
+                <w:rFonts w:asciiTheme="minorBidi" w:hAnsiTheme="minorBidi"/>
+                <w:color w:val="46FF21"/>
+              </w:rPr>
+              <w:t>%</w:t>
             </w:r>
           </w:p>
         </w:tc>
@@ -3196,10 +3010,11 @@
             </w:pPr>
             <w:r>
               <w:rPr>
-                <w:rFonts w:asciiTheme="minorBidi" w:hAnsiTheme="minorBidi"/>
-                <w:color w:val="46FF21"/>
-              </w:rPr>
-              <w:t>203.64</w:t>
+                <w:rFonts w:asciiTheme="minorBidi" w:hAnsiTheme="minorBidi" w:hint="cs"/>
+                <w:color w:val="46FF21"/>
+                <w:rtl/>
+              </w:rPr>
+              <w:t>183.57</w:t>
             </w:r>
           </w:p>
         </w:tc>
@@ -3263,18 +3078,11 @@
             </w:pPr>
             <w:r>
               <w:rPr>
-                <w:rFonts w:asciiTheme="minorBidi" w:hAnsiTheme="minorBidi"/>
-                <w:color w:val="46FF21"/>
-                <w:rtl/>
-              </w:rPr>
-              <w:t>2</w:t>
-            </w:r>
-            <w:r>
-              <w:rPr>
-                <w:rFonts w:asciiTheme="minorBidi" w:hAnsiTheme="minorBidi"/>
-                <w:color w:val="46FF21"/>
-              </w:rPr>
-              <w:t>6.03%</w:t>
+                <w:rFonts w:asciiTheme="minorBidi" w:hAnsiTheme="minorBidi" w:hint="cs"/>
+                <w:color w:val="46FF21"/>
+                <w:rtl/>
+              </w:rPr>
+              <w:t>24.32%</w:t>
             </w:r>
           </w:p>
         </w:tc>
@@ -3339,7 +3147,20 @@
               <w:rPr>
                 <w:rFonts w:asciiTheme="minorBidi" w:hAnsiTheme="minorBidi"/>
               </w:rPr>
-              <w:t>-21740$</w:t>
+              <w:t>-</w:t>
+            </w:r>
+            <w:r>
+              <w:rPr>
+                <w:rFonts w:asciiTheme="minorBidi" w:hAnsiTheme="minorBidi" w:hint="cs"/>
+                <w:rtl/>
+              </w:rPr>
+              <w:t>18420</w:t>
+            </w:r>
+            <w:r>
+              <w:rPr>
+                <w:rFonts w:asciiTheme="minorBidi" w:hAnsiTheme="minorBidi"/>
+              </w:rPr>
+              <w:t>$</w:t>
             </w:r>
           </w:p>
         </w:tc>
@@ -3396,10 +3217,18 @@
             </w:pPr>
             <w:r>
               <w:rPr>
-                <w:rFonts w:asciiTheme="minorBidi" w:hAnsiTheme="minorBidi"/>
-                <w:color w:val="46FF21"/>
-              </w:rPr>
-              <w:t>14.75%</w:t>
+                <w:rFonts w:asciiTheme="minorBidi" w:hAnsiTheme="minorBidi" w:hint="cs"/>
+                <w:color w:val="46FF21"/>
+                <w:rtl/>
+              </w:rPr>
+              <w:t>18.42</w:t>
+            </w:r>
+            <w:r>
+              <w:rPr>
+                <w:rFonts w:asciiTheme="minorBidi" w:hAnsiTheme="minorBidi"/>
+                <w:color w:val="46FF21"/>
+              </w:rPr>
+              <w:t>%</w:t>
             </w:r>
           </w:p>
         </w:tc>
@@ -3418,7 +3247,13 @@
               <w:rPr>
                 <w:rFonts w:asciiTheme="minorBidi" w:hAnsiTheme="minorBidi"/>
               </w:rPr>
-              <w:t>15.95%</w:t>
+              <w:t>21.74</w:t>
+            </w:r>
+            <w:r>
+              <w:rPr>
+                <w:rFonts w:asciiTheme="minorBidi" w:hAnsiTheme="minorBidi"/>
+              </w:rPr>
+              <w:t>%</w:t>
             </w:r>
           </w:p>
         </w:tc>
@@ -3456,10 +3291,18 @@
             </w:pPr>
             <w:r>
               <w:rPr>
-                <w:rFonts w:asciiTheme="minorBidi" w:hAnsiTheme="minorBidi"/>
-                <w:color w:val="46FF21"/>
-              </w:rPr>
-              <w:t>876.61%</w:t>
+                <w:rFonts w:asciiTheme="minorBidi" w:hAnsiTheme="minorBidi" w:hint="cs"/>
+                <w:color w:val="46FF21"/>
+                <w:rtl/>
+              </w:rPr>
+              <w:t>667.37</w:t>
+            </w:r>
+            <w:r>
+              <w:rPr>
+                <w:rFonts w:asciiTheme="minorBidi" w:hAnsiTheme="minorBidi"/>
+                <w:color w:val="46FF21"/>
+              </w:rPr>
+              <w:t>%</w:t>
             </w:r>
           </w:p>
         </w:tc>
@@ -3479,7 +3322,15 @@
               <w:rPr>
                 <w:rFonts w:asciiTheme="minorBidi" w:hAnsiTheme="minorBidi"/>
               </w:rPr>
-              <w:t>663.82%</w:t>
+              <w:t>487.03</w:t>
+            </w:r>
+            <w:bookmarkStart w:id="0" w:name="_GoBack"/>
+            <w:bookmarkEnd w:id="0"/>
+            <w:r>
+              <w:rPr>
+                <w:rFonts w:asciiTheme="minorBidi" w:hAnsiTheme="minorBidi"/>
+              </w:rPr>
+              <w:t>%</w:t>
             </w:r>
           </w:p>
         </w:tc>
@@ -3520,7 +3371,22 @@
                 <w:rFonts w:asciiTheme="minorBidi" w:hAnsiTheme="minorBidi"/>
                 <w:color w:val="46FF21"/>
               </w:rPr>
-              <w:t>14750$</w:t>
+              <w:t>14</w:t>
+            </w:r>
+            <w:r>
+              <w:rPr>
+                <w:rFonts w:asciiTheme="minorBidi" w:hAnsiTheme="minorBidi" w:hint="cs"/>
+                <w:color w:val="46FF21"/>
+                <w:rtl/>
+              </w:rPr>
+              <w:t>520</w:t>
+            </w:r>
+            <w:r>
+              <w:rPr>
+                <w:rFonts w:asciiTheme="minorBidi" w:hAnsiTheme="minorBidi"/>
+                <w:color w:val="46FF21"/>
+              </w:rPr>
+              <w:t>$</w:t>
             </w:r>
           </w:p>
         </w:tc>
